--- a/client/WeatherAppClientSetup.docx
+++ b/client/WeatherAppClientSetup.docx
@@ -3,11 +3,18 @@
 <w:document xmlns:wpc="http://schemas.microsoft.com/office/word/2010/wordprocessingCanvas" xmlns:cx="http://schemas.microsoft.com/office/drawing/2014/chartex" xmlns:cx1="http://schemas.microsoft.com/office/drawing/2015/9/8/chartex" xmlns:cx2="http://schemas.microsoft.com/office/drawing/2015/10/21/chartex" xmlns:cx3="http://schemas.microsoft.com/office/drawing/2016/5/9/chartex" xmlns:cx4="http://schemas.microsoft.com/office/drawing/2016/5/10/chartex" xmlns:cx5="http://schemas.microsoft.com/office/drawing/2016/5/11/chartex" xmlns:mc="http://schemas.openxmlformats.org/markup-compatibility/2006" xmlns:o="urn:schemas-microsoft-com:office:office" xmlns:r="http://schemas.openxmlformats.org/officeDocument/2006/relationships" xmlns:m="http://schemas.openxmlformats.org/officeDocument/2006/math" xmlns:v="urn:schemas-microsoft-com:vml" xmlns:wp14="http://schemas.microsoft.com/office/word/2010/wordprocessingDrawing" xmlns:wp="http://schemas.openxmlformats.org/drawingml/2006/wordprocessingDrawing" xmlns:w10="urn:schemas-microsoft-com:office:word" xmlns:w="http://schemas.openxmlformats.org/wordprocessingml/2006/main" xmlns:w14="http://schemas.microsoft.com/office/word/2010/wordml" xmlns:w15="http://schemas.microsoft.com/office/word/2012/wordml" xmlns:w16se="http://schemas.microsoft.com/office/word/2015/wordml/symex" xmlns:wpg="http://schemas.microsoft.com/office/word/2010/wordprocessingGroup" xmlns:wpi="http://schemas.microsoft.com/office/word/2010/wordprocessingInk" xmlns:wne="http://schemas.microsoft.com/office/word/2006/wordml" xmlns:wps="http://schemas.microsoft.com/office/word/2010/wordprocessingShape" mc:Ignorable="w14 w15 w16se wp14">
   <w:body>
     <w:p>
-      <w:r>
+      <w:pPr>
+        <w:rPr>
+          <w:b/>
+        </w:rPr>
+      </w:pPr>
+      <w:r>
+        <w:rPr>
+          <w:b/>
+        </w:rPr>
         <w:t>Weather App Client Setup and Instructions</w:t>
       </w:r>
     </w:p>
-    <w:p/>
     <w:p>
       <w:pPr>
         <w:rPr>
@@ -18,10 +25,7 @@
         </w:rPr>
       </w:pPr>
       <w:r>
-        <w:t>Client</w:t>
-      </w:r>
-      <w:r>
-        <w:t xml:space="preserve">: </w:t>
+        <w:t xml:space="preserve">Client: </w:t>
       </w:r>
       <w:r>
         <w:rPr>
@@ -73,29 +77,47 @@
       <w:r>
         <w:rPr>
           <w:rFonts w:ascii="Segoe UI" w:eastAsia="Times New Roman" w:hAnsi="Segoe UI" w:cs="Segoe UI"/>
-          <w:sz w:val="20"/>
-          <w:szCs w:val="20"/>
-        </w:rPr>
-        <w:t xml:space="preserve">GitHub URL: </w:t>
-      </w:r>
-      <w:r>
-        <w:rPr>
-          <w:rFonts w:ascii="Segoe UI" w:eastAsia="Times New Roman" w:hAnsi="Segoe UI" w:cs="Segoe UI"/>
-          <w:sz w:val="20"/>
-          <w:szCs w:val="20"/>
-        </w:rPr>
-        <w:t>https://github.com/bhagyaShilagani/WeatherApp/tree/master/client</w:t>
-      </w:r>
-      <w:r>
-        <w:rPr>
-          <w:rFonts w:ascii="Segoe UI" w:eastAsia="Times New Roman" w:hAnsi="Segoe UI" w:cs="Segoe UI"/>
-          <w:sz w:val="20"/>
-          <w:szCs w:val="20"/>
-        </w:rPr>
-        <w:t>/</w:t>
-      </w:r>
-      <w:bookmarkStart w:id="0" w:name="_GoBack"/>
-      <w:bookmarkEnd w:id="0"/>
+          <w:b/>
+          <w:sz w:val="20"/>
+          <w:szCs w:val="20"/>
+        </w:rPr>
+        <w:t>GitHub URL</w:t>
+      </w:r>
+      <w:r>
+        <w:rPr>
+          <w:rFonts w:ascii="Segoe UI" w:eastAsia="Times New Roman" w:hAnsi="Segoe UI" w:cs="Segoe UI"/>
+          <w:sz w:val="20"/>
+          <w:szCs w:val="20"/>
+        </w:rPr>
+        <w:t xml:space="preserve"> </w:t>
+      </w:r>
+      <w:r>
+        <w:rPr>
+          <w:rFonts w:ascii="Segoe UI" w:eastAsia="Times New Roman" w:hAnsi="Segoe UI" w:cs="Segoe UI"/>
+          <w:sz w:val="20"/>
+          <w:szCs w:val="20"/>
+        </w:rPr>
+        <w:sym w:font="Wingdings" w:char="F0E0"/>
+      </w:r>
+      <w:r>
+        <w:rPr>
+          <w:rFonts w:ascii="Segoe UI" w:eastAsia="Times New Roman" w:hAnsi="Segoe UI" w:cs="Segoe UI"/>
+          <w:sz w:val="20"/>
+          <w:szCs w:val="20"/>
+        </w:rPr>
+        <w:t xml:space="preserve"> </w:t>
+      </w:r>
+      <w:hyperlink r:id="rId5" w:history="1">
+        <w:r>
+          <w:rPr>
+            <w:rStyle w:val="Hyperlink"/>
+            <w:rFonts w:ascii="Segoe UI" w:eastAsia="Times New Roman" w:hAnsi="Segoe UI" w:cs="Segoe UI"/>
+            <w:sz w:val="20"/>
+            <w:szCs w:val="20"/>
+          </w:rPr>
+          <w:t>https://github.com/bhagyaShilagani/WeatherApp/tree/master/client/</w:t>
+        </w:r>
+      </w:hyperlink>
     </w:p>
     <w:p>
       <w:pPr>
@@ -110,6 +132,11 @@
     </w:p>
     <w:p>
       <w:pPr>
+        <w:pStyle w:val="ListParagraph"/>
+        <w:numPr>
+          <w:ilvl w:val="0"/>
+          <w:numId w:val="4"/>
+        </w:numPr>
         <w:shd w:val="clear" w:color="auto" w:fill="FFFFFF"/>
         <w:spacing w:after="0" w:line="240" w:lineRule="auto"/>
         <w:rPr>
@@ -124,15 +151,40 @@
           <w:sz w:val="20"/>
           <w:szCs w:val="20"/>
         </w:rPr>
-        <w:t>download zip file</w:t>
-      </w:r>
-      <w:r>
-        <w:rPr>
-          <w:rFonts w:ascii="Segoe UI" w:eastAsia="Times New Roman" w:hAnsi="Segoe UI" w:cs="Segoe UI"/>
-          <w:sz w:val="20"/>
-          <w:szCs w:val="20"/>
-        </w:rPr>
-        <w:t xml:space="preserve"> (weatherApp.zip) to a folder</w:t>
+        <w:t>D</w:t>
+      </w:r>
+      <w:r>
+        <w:rPr>
+          <w:rFonts w:ascii="Segoe UI" w:eastAsia="Times New Roman" w:hAnsi="Segoe UI" w:cs="Segoe UI"/>
+          <w:sz w:val="20"/>
+          <w:szCs w:val="20"/>
+        </w:rPr>
+        <w:t>ownload</w:t>
+      </w:r>
+      <w:r>
+        <w:rPr>
+          <w:rFonts w:ascii="Segoe UI" w:eastAsia="Times New Roman" w:hAnsi="Segoe UI" w:cs="Segoe UI"/>
+          <w:sz w:val="20"/>
+          <w:szCs w:val="20"/>
+        </w:rPr>
+        <w:t>(</w:t>
+      </w:r>
+      <w:r>
+        <w:rPr>
+          <w:rFonts w:ascii="Segoe UI" w:eastAsia="Times New Roman" w:hAnsi="Segoe UI" w:cs="Segoe UI"/>
+          <w:b/>
+          <w:sz w:val="20"/>
+          <w:szCs w:val="20"/>
+        </w:rPr>
+        <w:t>weatherApp.zip</w:t>
+      </w:r>
+      <w:r>
+        <w:rPr>
+          <w:rFonts w:ascii="Segoe UI" w:eastAsia="Times New Roman" w:hAnsi="Segoe UI" w:cs="Segoe UI"/>
+          <w:sz w:val="20"/>
+          <w:szCs w:val="20"/>
+        </w:rPr>
+        <w:t>)</w:t>
       </w:r>
       <w:r>
         <w:rPr>
@@ -148,7 +200,55 @@
           <w:sz w:val="20"/>
           <w:szCs w:val="20"/>
         </w:rPr>
-        <w:t>- \</w:t>
+        <w:t xml:space="preserve">and extract </w:t>
+      </w:r>
+      <w:r>
+        <w:rPr>
+          <w:rFonts w:ascii="Segoe UI" w:eastAsia="Times New Roman" w:hAnsi="Segoe UI" w:cs="Segoe UI"/>
+          <w:sz w:val="20"/>
+          <w:szCs w:val="20"/>
+        </w:rPr>
+        <w:t>file</w:t>
+      </w:r>
+      <w:r>
+        <w:rPr>
+          <w:rFonts w:ascii="Segoe UI" w:eastAsia="Times New Roman" w:hAnsi="Segoe UI" w:cs="Segoe UI"/>
+          <w:sz w:val="20"/>
+          <w:szCs w:val="20"/>
+        </w:rPr>
+        <w:t>s</w:t>
+      </w:r>
+      <w:r>
+        <w:rPr>
+          <w:rFonts w:ascii="Segoe UI" w:eastAsia="Times New Roman" w:hAnsi="Segoe UI" w:cs="Segoe UI"/>
+          <w:sz w:val="20"/>
+          <w:szCs w:val="20"/>
+        </w:rPr>
+        <w:t xml:space="preserve"> to </w:t>
+      </w:r>
+      <w:r>
+        <w:rPr>
+          <w:rFonts w:ascii="Segoe UI" w:eastAsia="Times New Roman" w:hAnsi="Segoe UI" w:cs="Segoe UI"/>
+          <w:sz w:val="20"/>
+          <w:szCs w:val="20"/>
+        </w:rPr>
+        <w:t>any local web server</w:t>
+      </w:r>
+      <w:r>
+        <w:rPr>
+          <w:rFonts w:ascii="Segoe UI" w:eastAsia="Times New Roman" w:hAnsi="Segoe UI" w:cs="Segoe UI"/>
+          <w:sz w:val="20"/>
+          <w:szCs w:val="20"/>
+        </w:rPr>
+        <w:t xml:space="preserve">. </w:t>
+      </w:r>
+      <w:r>
+        <w:rPr>
+          <w:rFonts w:ascii="Segoe UI" w:eastAsia="Times New Roman" w:hAnsi="Segoe UI" w:cs="Segoe UI"/>
+          <w:sz w:val="20"/>
+          <w:szCs w:val="20"/>
+        </w:rPr>
+        <w:t xml:space="preserve">I am using a </w:t>
       </w:r>
       <w:proofErr w:type="spellStart"/>
       <w:r>
@@ -157,9 +257,49 @@
           <w:sz w:val="20"/>
           <w:szCs w:val="20"/>
         </w:rPr>
-        <w:t>weatherApp</w:t>
+        <w:t>json</w:t>
       </w:r>
       <w:proofErr w:type="spellEnd"/>
+      <w:r>
+        <w:rPr>
+          <w:rFonts w:ascii="Segoe UI" w:eastAsia="Times New Roman" w:hAnsi="Segoe UI" w:cs="Segoe UI"/>
+          <w:sz w:val="20"/>
+          <w:szCs w:val="20"/>
+        </w:rPr>
+        <w:t>-server, c</w:t>
+      </w:r>
+      <w:r>
+        <w:rPr>
+          <w:rFonts w:ascii="Segoe UI" w:eastAsia="Times New Roman" w:hAnsi="Segoe UI" w:cs="Segoe UI"/>
+          <w:sz w:val="20"/>
+          <w:szCs w:val="20"/>
+        </w:rPr>
+        <w:t xml:space="preserve">opy files into </w:t>
+      </w:r>
+      <w:r>
+        <w:rPr>
+          <w:rFonts w:ascii="Segoe UI" w:eastAsia="Times New Roman" w:hAnsi="Segoe UI" w:cs="Segoe UI"/>
+          <w:sz w:val="20"/>
+          <w:szCs w:val="20"/>
+        </w:rPr>
+        <w:t>the</w:t>
+      </w:r>
+      <w:r>
+        <w:rPr>
+          <w:rFonts w:ascii="Segoe UI" w:eastAsia="Times New Roman" w:hAnsi="Segoe UI" w:cs="Segoe UI"/>
+          <w:sz w:val="20"/>
+          <w:szCs w:val="20"/>
+        </w:rPr>
+        <w:t xml:space="preserve"> public folder of a webserver</w:t>
+      </w:r>
+      <w:r>
+        <w:rPr>
+          <w:rFonts w:ascii="Segoe UI" w:eastAsia="Times New Roman" w:hAnsi="Segoe UI" w:cs="Segoe UI"/>
+          <w:sz w:val="20"/>
+          <w:szCs w:val="20"/>
+        </w:rPr>
+        <w:t>.</w:t>
+      </w:r>
     </w:p>
     <w:p>
       <w:pPr>
@@ -171,17 +311,14 @@
           <w:szCs w:val="20"/>
         </w:rPr>
       </w:pPr>
-      <w:r>
-        <w:rPr>
-          <w:rFonts w:ascii="Segoe UI" w:eastAsia="Times New Roman" w:hAnsi="Segoe UI" w:cs="Segoe UI"/>
-          <w:sz w:val="20"/>
-          <w:szCs w:val="20"/>
-        </w:rPr>
-        <w:t>install following node modules</w:t>
-      </w:r>
-    </w:p>
-    <w:p>
-      <w:pPr>
+    </w:p>
+    <w:p>
+      <w:pPr>
+        <w:pStyle w:val="ListParagraph"/>
+        <w:numPr>
+          <w:ilvl w:val="0"/>
+          <w:numId w:val="4"/>
+        </w:numPr>
         <w:shd w:val="clear" w:color="auto" w:fill="FFFFFF"/>
         <w:spacing w:after="0" w:line="240" w:lineRule="auto"/>
         <w:rPr>
@@ -190,6 +327,14 @@
           <w:szCs w:val="20"/>
         </w:rPr>
       </w:pPr>
+      <w:r>
+        <w:rPr>
+          <w:rFonts w:ascii="Segoe UI" w:eastAsia="Times New Roman" w:hAnsi="Segoe UI" w:cs="Segoe UI"/>
+          <w:sz w:val="20"/>
+          <w:szCs w:val="20"/>
+        </w:rPr>
+        <w:t xml:space="preserve">To install </w:t>
+      </w:r>
       <w:proofErr w:type="spellStart"/>
       <w:r>
         <w:rPr>
@@ -197,15 +342,7 @@
           <w:sz w:val="20"/>
           <w:szCs w:val="20"/>
         </w:rPr>
-        <w:t>n</w:t>
-      </w:r>
-      <w:r>
-        <w:rPr>
-          <w:rFonts w:ascii="Segoe UI" w:eastAsia="Times New Roman" w:hAnsi="Segoe UI" w:cs="Segoe UI"/>
-          <w:sz w:val="20"/>
-          <w:szCs w:val="20"/>
-        </w:rPr>
-        <w:t>pm</w:t>
+        <w:t>json</w:t>
       </w:r>
       <w:proofErr w:type="spellEnd"/>
       <w:r>
@@ -214,8 +351,30 @@
           <w:sz w:val="20"/>
           <w:szCs w:val="20"/>
         </w:rPr>
-        <w:t xml:space="preserve"> bower</w:t>
-      </w:r>
+        <w:t xml:space="preserve">-server go to </w:t>
+      </w:r>
+      <w:r>
+        <w:sym w:font="Wingdings" w:char="F0E0"/>
+      </w:r>
+      <w:r>
+        <w:rPr>
+          <w:rFonts w:ascii="Segoe UI" w:eastAsia="Times New Roman" w:hAnsi="Segoe UI" w:cs="Segoe UI"/>
+          <w:sz w:val="20"/>
+          <w:szCs w:val="20"/>
+        </w:rPr>
+        <w:t xml:space="preserve"> </w:t>
+      </w:r>
+      <w:hyperlink r:id="rId6" w:history="1">
+        <w:r>
+          <w:rPr>
+            <w:rStyle w:val="Hyperlink"/>
+            <w:rFonts w:ascii="Segoe UI" w:eastAsia="Times New Roman" w:hAnsi="Segoe UI" w:cs="Segoe UI"/>
+            <w:sz w:val="20"/>
+            <w:szCs w:val="20"/>
+          </w:rPr>
+          <w:t>https://github.com/typicode/json-server</w:t>
+        </w:r>
+      </w:hyperlink>
     </w:p>
     <w:p>
       <w:pPr>
@@ -227,27 +386,14 @@
           <w:szCs w:val="20"/>
         </w:rPr>
       </w:pPr>
-      <w:proofErr w:type="spellStart"/>
-      <w:r>
-        <w:rPr>
-          <w:rFonts w:ascii="Segoe UI" w:eastAsia="Times New Roman" w:hAnsi="Segoe UI" w:cs="Segoe UI"/>
-          <w:sz w:val="20"/>
-          <w:szCs w:val="20"/>
-        </w:rPr>
-        <w:t>npm</w:t>
-      </w:r>
-      <w:proofErr w:type="spellEnd"/>
-      <w:r>
-        <w:rPr>
-          <w:rFonts w:ascii="Segoe UI" w:eastAsia="Times New Roman" w:hAnsi="Segoe UI" w:cs="Segoe UI"/>
-          <w:sz w:val="20"/>
-          <w:szCs w:val="20"/>
-        </w:rPr>
-        <w:t xml:space="preserve"> install -g gulp</w:t>
-      </w:r>
-    </w:p>
-    <w:p>
-      <w:pPr>
+    </w:p>
+    <w:p>
+      <w:pPr>
+        <w:pStyle w:val="ListParagraph"/>
+        <w:numPr>
+          <w:ilvl w:val="0"/>
+          <w:numId w:val="4"/>
+        </w:numPr>
         <w:shd w:val="clear" w:color="auto" w:fill="FFFFFF"/>
         <w:spacing w:after="0" w:line="240" w:lineRule="auto"/>
         <w:rPr>
@@ -256,325 +402,15 @@
           <w:szCs w:val="20"/>
         </w:rPr>
       </w:pPr>
-      <w:proofErr w:type="spellStart"/>
-      <w:r>
-        <w:rPr>
-          <w:rFonts w:ascii="Segoe UI" w:eastAsia="Times New Roman" w:hAnsi="Segoe UI" w:cs="Segoe UI"/>
-          <w:sz w:val="20"/>
-          <w:szCs w:val="20"/>
-        </w:rPr>
-        <w:t>npm</w:t>
-      </w:r>
-      <w:proofErr w:type="spellEnd"/>
-      <w:r>
-        <w:rPr>
-          <w:rFonts w:ascii="Segoe UI" w:eastAsia="Times New Roman" w:hAnsi="Segoe UI" w:cs="Segoe UI"/>
-          <w:sz w:val="20"/>
-          <w:szCs w:val="20"/>
-        </w:rPr>
-        <w:t xml:space="preserve"> install gulp --save-dev</w:t>
-      </w:r>
-    </w:p>
-    <w:p>
-      <w:pPr>
-        <w:shd w:val="clear" w:color="auto" w:fill="FFFFFF"/>
-        <w:spacing w:after="0" w:line="240" w:lineRule="auto"/>
-        <w:rPr>
-          <w:rFonts w:ascii="Segoe UI" w:eastAsia="Times New Roman" w:hAnsi="Segoe UI" w:cs="Segoe UI"/>
-          <w:sz w:val="20"/>
-          <w:szCs w:val="20"/>
-        </w:rPr>
-      </w:pPr>
-      <w:proofErr w:type="spellStart"/>
-      <w:r>
-        <w:rPr>
-          <w:rFonts w:ascii="Segoe UI" w:eastAsia="Times New Roman" w:hAnsi="Segoe UI" w:cs="Segoe UI"/>
-          <w:sz w:val="20"/>
-          <w:szCs w:val="20"/>
-        </w:rPr>
-        <w:t>npm</w:t>
-      </w:r>
-      <w:proofErr w:type="spellEnd"/>
-      <w:r>
-        <w:rPr>
-          <w:rFonts w:ascii="Segoe UI" w:eastAsia="Times New Roman" w:hAnsi="Segoe UI" w:cs="Segoe UI"/>
-          <w:sz w:val="20"/>
-          <w:szCs w:val="20"/>
-        </w:rPr>
-        <w:t xml:space="preserve"> install </w:t>
-      </w:r>
-      <w:proofErr w:type="spellStart"/>
-      <w:r>
-        <w:rPr>
-          <w:rFonts w:ascii="Segoe UI" w:eastAsia="Times New Roman" w:hAnsi="Segoe UI" w:cs="Segoe UI"/>
-          <w:sz w:val="20"/>
-          <w:szCs w:val="20"/>
-        </w:rPr>
-        <w:t>jshint</w:t>
-      </w:r>
-      <w:proofErr w:type="spellEnd"/>
-      <w:r>
-        <w:rPr>
-          <w:rFonts w:ascii="Segoe UI" w:eastAsia="Times New Roman" w:hAnsi="Segoe UI" w:cs="Segoe UI"/>
-          <w:sz w:val="20"/>
-          <w:szCs w:val="20"/>
-        </w:rPr>
-        <w:t xml:space="preserve"> gulp-</w:t>
-      </w:r>
-      <w:proofErr w:type="spellStart"/>
-      <w:r>
-        <w:rPr>
-          <w:rFonts w:ascii="Segoe UI" w:eastAsia="Times New Roman" w:hAnsi="Segoe UI" w:cs="Segoe UI"/>
-          <w:sz w:val="20"/>
-          <w:szCs w:val="20"/>
-        </w:rPr>
-        <w:t>jshint</w:t>
-      </w:r>
-      <w:proofErr w:type="spellEnd"/>
-      <w:r>
-        <w:rPr>
-          <w:rFonts w:ascii="Segoe UI" w:eastAsia="Times New Roman" w:hAnsi="Segoe UI" w:cs="Segoe UI"/>
-          <w:sz w:val="20"/>
-          <w:szCs w:val="20"/>
-        </w:rPr>
-        <w:t xml:space="preserve"> </w:t>
-      </w:r>
-      <w:proofErr w:type="spellStart"/>
-      <w:r>
-        <w:rPr>
-          <w:rFonts w:ascii="Segoe UI" w:eastAsia="Times New Roman" w:hAnsi="Segoe UI" w:cs="Segoe UI"/>
-          <w:sz w:val="20"/>
-          <w:szCs w:val="20"/>
-        </w:rPr>
-        <w:t>jshint</w:t>
-      </w:r>
-      <w:proofErr w:type="spellEnd"/>
-      <w:r>
-        <w:rPr>
-          <w:rFonts w:ascii="Segoe UI" w:eastAsia="Times New Roman" w:hAnsi="Segoe UI" w:cs="Segoe UI"/>
-          <w:sz w:val="20"/>
-          <w:szCs w:val="20"/>
-        </w:rPr>
-        <w:t>-stylish gulp-</w:t>
-      </w:r>
-      <w:proofErr w:type="spellStart"/>
-      <w:r>
-        <w:rPr>
-          <w:rFonts w:ascii="Segoe UI" w:eastAsia="Times New Roman" w:hAnsi="Segoe UI" w:cs="Segoe UI"/>
-          <w:sz w:val="20"/>
-          <w:szCs w:val="20"/>
-        </w:rPr>
-        <w:t>imagemin</w:t>
-      </w:r>
-      <w:proofErr w:type="spellEnd"/>
-      <w:r>
-        <w:rPr>
-          <w:rFonts w:ascii="Segoe UI" w:eastAsia="Times New Roman" w:hAnsi="Segoe UI" w:cs="Segoe UI"/>
-          <w:sz w:val="20"/>
-          <w:szCs w:val="20"/>
-        </w:rPr>
-        <w:t xml:space="preserve"> gulp-</w:t>
-      </w:r>
-      <w:proofErr w:type="spellStart"/>
-      <w:r>
-        <w:rPr>
-          <w:rFonts w:ascii="Segoe UI" w:eastAsia="Times New Roman" w:hAnsi="Segoe UI" w:cs="Segoe UI"/>
-          <w:sz w:val="20"/>
-          <w:szCs w:val="20"/>
-        </w:rPr>
-        <w:t>concat</w:t>
-      </w:r>
-      <w:proofErr w:type="spellEnd"/>
-      <w:r>
-        <w:rPr>
-          <w:rFonts w:ascii="Segoe UI" w:eastAsia="Times New Roman" w:hAnsi="Segoe UI" w:cs="Segoe UI"/>
-          <w:sz w:val="20"/>
-          <w:szCs w:val="20"/>
-        </w:rPr>
-        <w:t xml:space="preserve"> gulp-</w:t>
-      </w:r>
-      <w:proofErr w:type="spellStart"/>
-      <w:r>
-        <w:rPr>
-          <w:rFonts w:ascii="Segoe UI" w:eastAsia="Times New Roman" w:hAnsi="Segoe UI" w:cs="Segoe UI"/>
-          <w:sz w:val="20"/>
-          <w:szCs w:val="20"/>
-        </w:rPr>
-        <w:t>uglify</w:t>
-      </w:r>
-      <w:proofErr w:type="spellEnd"/>
-      <w:r>
-        <w:rPr>
-          <w:rFonts w:ascii="Segoe UI" w:eastAsia="Times New Roman" w:hAnsi="Segoe UI" w:cs="Segoe UI"/>
-          <w:sz w:val="20"/>
-          <w:szCs w:val="20"/>
-        </w:rPr>
-        <w:t xml:space="preserve"> gulp-minify-</w:t>
-      </w:r>
-      <w:proofErr w:type="spellStart"/>
-      <w:r>
-        <w:rPr>
-          <w:rFonts w:ascii="Segoe UI" w:eastAsia="Times New Roman" w:hAnsi="Segoe UI" w:cs="Segoe UI"/>
-          <w:sz w:val="20"/>
-          <w:szCs w:val="20"/>
-        </w:rPr>
-        <w:t>css</w:t>
-      </w:r>
-      <w:proofErr w:type="spellEnd"/>
-      <w:r>
-        <w:rPr>
-          <w:rFonts w:ascii="Segoe UI" w:eastAsia="Times New Roman" w:hAnsi="Segoe UI" w:cs="Segoe UI"/>
-          <w:sz w:val="20"/>
-          <w:szCs w:val="20"/>
-        </w:rPr>
-        <w:t xml:space="preserve"> gulp-</w:t>
-      </w:r>
-      <w:proofErr w:type="spellStart"/>
-      <w:r>
-        <w:rPr>
-          <w:rFonts w:ascii="Segoe UI" w:eastAsia="Times New Roman" w:hAnsi="Segoe UI" w:cs="Segoe UI"/>
-          <w:sz w:val="20"/>
-          <w:szCs w:val="20"/>
-        </w:rPr>
-        <w:t>usemin</w:t>
-      </w:r>
-      <w:proofErr w:type="spellEnd"/>
-      <w:r>
-        <w:rPr>
-          <w:rFonts w:ascii="Segoe UI" w:eastAsia="Times New Roman" w:hAnsi="Segoe UI" w:cs="Segoe UI"/>
-          <w:sz w:val="20"/>
-          <w:szCs w:val="20"/>
-        </w:rPr>
-        <w:t xml:space="preserve"> gulp-cache gulp-changed gulp-rev gulp-rename gulp-notify  browser-sync del --save-dev</w:t>
-      </w:r>
-    </w:p>
-    <w:p>
-      <w:pPr>
-        <w:shd w:val="clear" w:color="auto" w:fill="FFFFFF"/>
-        <w:spacing w:after="0" w:line="240" w:lineRule="auto"/>
-        <w:rPr>
-          <w:rFonts w:ascii="Segoe UI" w:eastAsia="Times New Roman" w:hAnsi="Segoe UI" w:cs="Segoe UI"/>
-          <w:sz w:val="20"/>
-          <w:szCs w:val="20"/>
-        </w:rPr>
-      </w:pPr>
-      <w:r>
-        <w:rPr>
-          <w:rFonts w:ascii="Segoe UI" w:eastAsia="Times New Roman" w:hAnsi="Segoe UI" w:cs="Segoe UI"/>
-          <w:sz w:val="20"/>
-          <w:szCs w:val="20"/>
-        </w:rPr>
-        <w:t>bower update</w:t>
-      </w:r>
-    </w:p>
-    <w:p>
-      <w:pPr>
-        <w:shd w:val="clear" w:color="auto" w:fill="FFFFFF"/>
-        <w:spacing w:after="0" w:line="240" w:lineRule="auto"/>
-        <w:rPr>
-          <w:rFonts w:ascii="Segoe UI" w:eastAsia="Times New Roman" w:hAnsi="Segoe UI" w:cs="Segoe UI"/>
-          <w:sz w:val="20"/>
-          <w:szCs w:val="20"/>
-        </w:rPr>
-      </w:pPr>
-      <w:proofErr w:type="spellStart"/>
-      <w:r>
-        <w:rPr>
-          <w:rFonts w:ascii="Segoe UI" w:eastAsia="Times New Roman" w:hAnsi="Segoe UI" w:cs="Segoe UI"/>
-          <w:sz w:val="20"/>
-          <w:szCs w:val="20"/>
-        </w:rPr>
-        <w:t>npm</w:t>
-      </w:r>
-      <w:proofErr w:type="spellEnd"/>
-      <w:r>
-        <w:rPr>
-          <w:rFonts w:ascii="Segoe UI" w:eastAsia="Times New Roman" w:hAnsi="Segoe UI" w:cs="Segoe UI"/>
-          <w:sz w:val="20"/>
-          <w:szCs w:val="20"/>
-        </w:rPr>
-        <w:t xml:space="preserve"> install</w:t>
-      </w:r>
-    </w:p>
-    <w:p>
-      <w:pPr>
-        <w:shd w:val="clear" w:color="auto" w:fill="FFFFFF"/>
-        <w:spacing w:after="0" w:line="240" w:lineRule="auto"/>
-        <w:rPr>
-          <w:rFonts w:ascii="Segoe UI" w:eastAsia="Times New Roman" w:hAnsi="Segoe UI" w:cs="Segoe UI"/>
-          <w:sz w:val="20"/>
-          <w:szCs w:val="20"/>
-        </w:rPr>
-      </w:pPr>
-      <w:r>
-        <w:rPr>
-          <w:rFonts w:ascii="Segoe UI" w:eastAsia="Times New Roman" w:hAnsi="Segoe UI" w:cs="Segoe UI"/>
-          <w:sz w:val="20"/>
-          <w:szCs w:val="20"/>
-        </w:rPr>
-        <w:t>gulp</w:t>
-      </w:r>
-    </w:p>
-    <w:p>
-      <w:pPr>
-        <w:shd w:val="clear" w:color="auto" w:fill="FFFFFF"/>
-        <w:spacing w:after="0" w:line="240" w:lineRule="auto"/>
-        <w:rPr>
-          <w:rFonts w:ascii="Segoe UI" w:eastAsia="Times New Roman" w:hAnsi="Segoe UI" w:cs="Segoe UI"/>
-          <w:sz w:val="20"/>
-          <w:szCs w:val="20"/>
-        </w:rPr>
-      </w:pPr>
-    </w:p>
-    <w:p>
-      <w:pPr>
-        <w:shd w:val="clear" w:color="auto" w:fill="FFFFFF"/>
-        <w:spacing w:after="0" w:line="240" w:lineRule="auto"/>
-        <w:rPr>
-          <w:rFonts w:ascii="Segoe UI" w:eastAsia="Times New Roman" w:hAnsi="Segoe UI" w:cs="Segoe UI"/>
-          <w:sz w:val="20"/>
-          <w:szCs w:val="20"/>
-        </w:rPr>
-      </w:pPr>
-      <w:r>
-        <w:rPr>
-          <w:rFonts w:ascii="Segoe UI" w:eastAsia="Times New Roman" w:hAnsi="Segoe UI" w:cs="Segoe UI"/>
-          <w:sz w:val="20"/>
-          <w:szCs w:val="20"/>
-        </w:rPr>
-        <w:t xml:space="preserve">Final </w:t>
-      </w:r>
-      <w:r>
-        <w:rPr>
-          <w:rFonts w:ascii="Segoe UI" w:eastAsia="Times New Roman" w:hAnsi="Segoe UI" w:cs="Segoe UI"/>
-          <w:sz w:val="20"/>
-          <w:szCs w:val="20"/>
-        </w:rPr>
-        <w:t>folder structure</w:t>
-      </w:r>
-    </w:p>
-    <w:p>
-      <w:pPr>
-        <w:shd w:val="clear" w:color="auto" w:fill="FFFFFF"/>
-        <w:spacing w:after="0" w:line="240" w:lineRule="auto"/>
-        <w:rPr>
-          <w:rFonts w:ascii="Segoe UI" w:eastAsia="Times New Roman" w:hAnsi="Segoe UI" w:cs="Segoe UI"/>
-          <w:sz w:val="20"/>
-          <w:szCs w:val="20"/>
-        </w:rPr>
-      </w:pPr>
-      <w:r>
-        <w:rPr>
-          <w:rFonts w:ascii="Segoe UI" w:eastAsia="Times New Roman" w:hAnsi="Segoe UI" w:cs="Segoe UI"/>
+      <w:r>
+        <w:rPr>
           <w:noProof/>
-          <w:sz w:val="20"/>
-          <w:szCs w:val="20"/>
         </w:rPr>
         <w:drawing>
           <wp:inline distT="0" distB="0" distL="0" distR="0">
-            <wp:extent cx="5943600" cy="2961640"/>
-            <wp:effectExtent l="0" t="0" r="0" b="0"/>
-            <wp:docPr id="8" name="Picture 8"/>
+            <wp:extent cx="3771900" cy="1727318"/>
+            <wp:effectExtent l="0" t="0" r="0" b="6350"/>
+            <wp:docPr id="2" name="Picture 2"/>
             <wp:cNvGraphicFramePr>
               <a:graphicFrameLocks xmlns:a="http://schemas.openxmlformats.org/drawingml/2006/main" noChangeAspect="1"/>
             </wp:cNvGraphicFramePr>
@@ -582,351 +418,7 @@
               <a:graphicData uri="http://schemas.openxmlformats.org/drawingml/2006/picture">
                 <pic:pic xmlns:pic="http://schemas.openxmlformats.org/drawingml/2006/picture">
                   <pic:nvPicPr>
-                    <pic:cNvPr id="8" name="clientFolderStructure.png"/>
-                    <pic:cNvPicPr/>
-                  </pic:nvPicPr>
-                  <pic:blipFill>
-                    <a:blip r:embed="rId5" cstate="print">
-                      <a:extLst>
-                        <a:ext uri="{28A0092B-C50C-407E-A947-70E740481C1C}">
-                          <a14:useLocalDpi xmlns:a14="http://schemas.microsoft.com/office/drawing/2010/main" val="0"/>
-                        </a:ext>
-                      </a:extLst>
-                    </a:blip>
-                    <a:stretch>
-                      <a:fillRect/>
-                    </a:stretch>
-                  </pic:blipFill>
-                  <pic:spPr>
-                    <a:xfrm>
-                      <a:off x="0" y="0"/>
-                      <a:ext cx="5943600" cy="2961640"/>
-                    </a:xfrm>
-                    <a:prstGeom prst="rect">
-                      <a:avLst/>
-                    </a:prstGeom>
-                  </pic:spPr>
-                </pic:pic>
-              </a:graphicData>
-            </a:graphic>
-          </wp:inline>
-        </w:drawing>
-      </w:r>
-    </w:p>
-    <w:p>
-      <w:pPr>
-        <w:shd w:val="clear" w:color="auto" w:fill="FFFFFF"/>
-        <w:spacing w:after="0" w:line="240" w:lineRule="auto"/>
-        <w:rPr>
-          <w:rFonts w:ascii="Segoe UI" w:eastAsia="Times New Roman" w:hAnsi="Segoe UI" w:cs="Segoe UI"/>
-          <w:sz w:val="20"/>
-          <w:szCs w:val="20"/>
-        </w:rPr>
-      </w:pPr>
-    </w:p>
-    <w:p>
-      <w:pPr>
-        <w:shd w:val="clear" w:color="auto" w:fill="FFFFFF"/>
-        <w:spacing w:after="0" w:line="240" w:lineRule="auto"/>
-        <w:rPr>
-          <w:rFonts w:ascii="Segoe UI" w:eastAsia="Times New Roman" w:hAnsi="Segoe UI" w:cs="Segoe UI"/>
-          <w:sz w:val="20"/>
-          <w:szCs w:val="20"/>
-        </w:rPr>
-      </w:pPr>
-    </w:p>
-    <w:p>
-      <w:pPr>
-        <w:rPr>
-          <w:rFonts w:ascii="Segoe UI" w:eastAsia="Times New Roman" w:hAnsi="Segoe UI" w:cs="Segoe UI"/>
-          <w:sz w:val="20"/>
-          <w:szCs w:val="20"/>
-        </w:rPr>
-      </w:pPr>
-      <w:r>
-        <w:rPr>
-          <w:rFonts w:ascii="Segoe UI" w:eastAsia="Times New Roman" w:hAnsi="Segoe UI" w:cs="Segoe UI"/>
-          <w:sz w:val="20"/>
-          <w:szCs w:val="20"/>
-        </w:rPr>
-        <w:br w:type="page"/>
-      </w:r>
-    </w:p>
-    <w:p>
-      <w:pPr>
-        <w:shd w:val="clear" w:color="auto" w:fill="FFFFFF"/>
-        <w:spacing w:after="0" w:line="240" w:lineRule="auto"/>
-        <w:rPr>
-          <w:rFonts w:ascii="Segoe UI" w:eastAsia="Times New Roman" w:hAnsi="Segoe UI" w:cs="Segoe UI"/>
-          <w:sz w:val="20"/>
-          <w:szCs w:val="20"/>
-        </w:rPr>
-      </w:pPr>
-      <w:proofErr w:type="spellStart"/>
-      <w:r>
-        <w:rPr>
-          <w:rFonts w:ascii="Segoe UI" w:eastAsia="Times New Roman" w:hAnsi="Segoe UI" w:cs="Segoe UI"/>
-          <w:sz w:val="20"/>
-          <w:szCs w:val="20"/>
-        </w:rPr>
-        <w:lastRenderedPageBreak/>
-        <w:t>npm</w:t>
-      </w:r>
-      <w:proofErr w:type="spellEnd"/>
-      <w:r>
-        <w:rPr>
-          <w:rFonts w:ascii="Segoe UI" w:eastAsia="Times New Roman" w:hAnsi="Segoe UI" w:cs="Segoe UI"/>
-          <w:sz w:val="20"/>
-          <w:szCs w:val="20"/>
-        </w:rPr>
-        <w:t xml:space="preserve"> start  - Start Server</w:t>
-      </w:r>
-      <w:r>
-        <w:rPr>
-          <w:rFonts w:ascii="Segoe UI" w:eastAsia="Times New Roman" w:hAnsi="Segoe UI" w:cs="Segoe UI"/>
-          <w:sz w:val="20"/>
-          <w:szCs w:val="20"/>
-        </w:rPr>
-        <w:t xml:space="preserve"> before starting c</w:t>
-      </w:r>
-      <w:r>
-        <w:rPr>
-          <w:rFonts w:ascii="Segoe UI" w:eastAsia="Times New Roman" w:hAnsi="Segoe UI" w:cs="Segoe UI"/>
-          <w:sz w:val="20"/>
-          <w:szCs w:val="20"/>
-        </w:rPr>
-        <w:t>lient, Server runs on port 3000</w:t>
-      </w:r>
-    </w:p>
-    <w:p>
-      <w:pPr>
-        <w:shd w:val="clear" w:color="auto" w:fill="FFFFFF"/>
-        <w:spacing w:after="0" w:line="240" w:lineRule="auto"/>
-        <w:rPr>
-          <w:rFonts w:ascii="Segoe UI" w:eastAsia="Times New Roman" w:hAnsi="Segoe UI" w:cs="Segoe UI"/>
-          <w:sz w:val="20"/>
-          <w:szCs w:val="20"/>
-        </w:rPr>
-      </w:pPr>
-      <w:r>
-        <w:rPr>
-          <w:rFonts w:ascii="Segoe UI" w:eastAsia="Times New Roman" w:hAnsi="Segoe UI" w:cs="Segoe UI"/>
-          <w:sz w:val="20"/>
-          <w:szCs w:val="20"/>
-        </w:rPr>
-        <w:t xml:space="preserve">gulp watch - Start Client </w:t>
-      </w:r>
-      <w:proofErr w:type="spellStart"/>
-      <w:r>
-        <w:rPr>
-          <w:rFonts w:ascii="Segoe UI" w:eastAsia="Times New Roman" w:hAnsi="Segoe UI" w:cs="Segoe UI"/>
-          <w:sz w:val="20"/>
-          <w:szCs w:val="20"/>
-        </w:rPr>
-        <w:t>client</w:t>
-      </w:r>
-      <w:proofErr w:type="spellEnd"/>
-      <w:r>
-        <w:rPr>
-          <w:rFonts w:ascii="Segoe UI" w:eastAsia="Times New Roman" w:hAnsi="Segoe UI" w:cs="Segoe UI"/>
-          <w:sz w:val="20"/>
-          <w:szCs w:val="20"/>
-        </w:rPr>
-        <w:t xml:space="preserve"> runs on the next available ports via bowser-sync</w:t>
-      </w:r>
-      <w:r>
-        <w:rPr>
-          <w:rFonts w:ascii="Segoe UI" w:eastAsia="Times New Roman" w:hAnsi="Segoe UI" w:cs="Segoe UI"/>
-          <w:sz w:val="20"/>
-          <w:szCs w:val="20"/>
-        </w:rPr>
-        <w:t xml:space="preserve"> (</w:t>
-      </w:r>
-      <w:r>
-        <w:rPr>
-          <w:rFonts w:ascii="Segoe UI" w:eastAsia="Times New Roman" w:hAnsi="Segoe UI" w:cs="Segoe UI"/>
-          <w:sz w:val="20"/>
-          <w:szCs w:val="20"/>
-        </w:rPr>
-        <w:t>http://localhost:3001/#!/</w:t>
-      </w:r>
-      <w:r>
-        <w:rPr>
-          <w:rFonts w:ascii="Segoe UI" w:eastAsia="Times New Roman" w:hAnsi="Segoe UI" w:cs="Segoe UI"/>
-          <w:sz w:val="20"/>
-          <w:szCs w:val="20"/>
-        </w:rPr>
-        <w:t>)</w:t>
-      </w:r>
-    </w:p>
-    <w:p>
-      <w:pPr>
-        <w:shd w:val="clear" w:color="auto" w:fill="FFFFFF"/>
-        <w:spacing w:after="0" w:line="240" w:lineRule="auto"/>
-        <w:rPr>
-          <w:rFonts w:ascii="Segoe UI" w:eastAsia="Times New Roman" w:hAnsi="Segoe UI" w:cs="Segoe UI"/>
-          <w:sz w:val="20"/>
-          <w:szCs w:val="20"/>
-        </w:rPr>
-      </w:pPr>
-    </w:p>
-    <w:p>
-      <w:pPr>
-        <w:shd w:val="clear" w:color="auto" w:fill="FFFFFF"/>
-        <w:spacing w:after="0" w:line="240" w:lineRule="auto"/>
-        <w:rPr>
-          <w:rFonts w:ascii="Segoe UI" w:eastAsia="Times New Roman" w:hAnsi="Segoe UI" w:cs="Segoe UI"/>
-          <w:sz w:val="20"/>
-          <w:szCs w:val="20"/>
-        </w:rPr>
-      </w:pPr>
-      <w:r>
-        <w:rPr>
-          <w:rFonts w:ascii="Segoe UI" w:eastAsia="Times New Roman" w:hAnsi="Segoe UI" w:cs="Segoe UI"/>
-          <w:noProof/>
-          <w:sz w:val="20"/>
-          <w:szCs w:val="20"/>
-        </w:rPr>
-        <w:drawing>
-          <wp:inline distT="0" distB="0" distL="0" distR="0">
-            <wp:extent cx="5943600" cy="6294755"/>
-            <wp:effectExtent l="0" t="0" r="0" b="0"/>
-            <wp:docPr id="9" name="Picture 9"/>
-            <wp:cNvGraphicFramePr>
-              <a:graphicFrameLocks xmlns:a="http://schemas.openxmlformats.org/drawingml/2006/main" noChangeAspect="1"/>
-            </wp:cNvGraphicFramePr>
-            <a:graphic xmlns:a="http://schemas.openxmlformats.org/drawingml/2006/main">
-              <a:graphicData uri="http://schemas.openxmlformats.org/drawingml/2006/picture">
-                <pic:pic xmlns:pic="http://schemas.openxmlformats.org/drawingml/2006/picture">
-                  <pic:nvPicPr>
-                    <pic:cNvPr id="9" name="gulpWatch.png"/>
-                    <pic:cNvPicPr/>
-                  </pic:nvPicPr>
-                  <pic:blipFill>
-                    <a:blip r:embed="rId6">
-                      <a:extLst>
-                        <a:ext uri="{28A0092B-C50C-407E-A947-70E740481C1C}">
-                          <a14:useLocalDpi xmlns:a14="http://schemas.microsoft.com/office/drawing/2010/main" val="0"/>
-                        </a:ext>
-                      </a:extLst>
-                    </a:blip>
-                    <a:stretch>
-                      <a:fillRect/>
-                    </a:stretch>
-                  </pic:blipFill>
-                  <pic:spPr>
-                    <a:xfrm>
-                      <a:off x="0" y="0"/>
-                      <a:ext cx="5943600" cy="6294755"/>
-                    </a:xfrm>
-                    <a:prstGeom prst="rect">
-                      <a:avLst/>
-                    </a:prstGeom>
-                  </pic:spPr>
-                </pic:pic>
-              </a:graphicData>
-            </a:graphic>
-          </wp:inline>
-        </w:drawing>
-      </w:r>
-    </w:p>
-    <w:p>
-      <w:pPr>
-        <w:shd w:val="clear" w:color="auto" w:fill="FFFFFF"/>
-        <w:spacing w:after="0" w:line="240" w:lineRule="auto"/>
-        <w:rPr>
-          <w:rFonts w:ascii="Segoe UI" w:eastAsia="Times New Roman" w:hAnsi="Segoe UI" w:cs="Segoe UI"/>
-          <w:sz w:val="20"/>
-          <w:szCs w:val="20"/>
-        </w:rPr>
-      </w:pPr>
-    </w:p>
-    <w:p>
-      <w:pPr>
-        <w:rPr>
-          <w:rFonts w:ascii="Segoe UI" w:eastAsia="Times New Roman" w:hAnsi="Segoe UI" w:cs="Segoe UI"/>
-          <w:sz w:val="20"/>
-          <w:szCs w:val="20"/>
-        </w:rPr>
-      </w:pPr>
-      <w:r>
-        <w:rPr>
-          <w:rFonts w:ascii="Segoe UI" w:eastAsia="Times New Roman" w:hAnsi="Segoe UI" w:cs="Segoe UI"/>
-          <w:sz w:val="20"/>
-          <w:szCs w:val="20"/>
-        </w:rPr>
-        <w:br w:type="page"/>
-      </w:r>
-    </w:p>
-    <w:p>
-      <w:pPr>
-        <w:shd w:val="clear" w:color="auto" w:fill="FFFFFF"/>
-        <w:spacing w:after="0" w:line="240" w:lineRule="auto"/>
-        <w:rPr>
-          <w:rFonts w:ascii="Segoe UI" w:eastAsia="Times New Roman" w:hAnsi="Segoe UI" w:cs="Segoe UI"/>
-          <w:sz w:val="20"/>
-          <w:szCs w:val="20"/>
-        </w:rPr>
-      </w:pPr>
-      <w:r>
-        <w:rPr>
-          <w:rFonts w:ascii="Segoe UI" w:eastAsia="Times New Roman" w:hAnsi="Segoe UI" w:cs="Segoe UI"/>
-          <w:sz w:val="20"/>
-          <w:szCs w:val="20"/>
-        </w:rPr>
-        <w:lastRenderedPageBreak/>
-        <w:t>Landing Page</w:t>
-      </w:r>
-      <w:r>
-        <w:rPr>
-          <w:rFonts w:ascii="Segoe UI" w:eastAsia="Times New Roman" w:hAnsi="Segoe UI" w:cs="Segoe UI"/>
-          <w:sz w:val="20"/>
-          <w:szCs w:val="20"/>
-        </w:rPr>
-        <w:t xml:space="preserve"> – showing static data</w:t>
-      </w:r>
-    </w:p>
-    <w:p>
-      <w:pPr>
-        <w:shd w:val="clear" w:color="auto" w:fill="FFFFFF"/>
-        <w:spacing w:after="0" w:line="240" w:lineRule="auto"/>
-        <w:rPr>
-          <w:rFonts w:ascii="Segoe UI" w:eastAsia="Times New Roman" w:hAnsi="Segoe UI" w:cs="Segoe UI"/>
-          <w:sz w:val="20"/>
-          <w:szCs w:val="20"/>
-        </w:rPr>
-      </w:pPr>
-    </w:p>
-    <w:p>
-      <w:pPr>
-        <w:shd w:val="clear" w:color="auto" w:fill="FFFFFF"/>
-        <w:spacing w:after="0" w:line="240" w:lineRule="auto"/>
-        <w:rPr>
-          <w:rFonts w:ascii="Segoe UI" w:eastAsia="Times New Roman" w:hAnsi="Segoe UI" w:cs="Segoe UI"/>
-          <w:sz w:val="20"/>
-          <w:szCs w:val="20"/>
-        </w:rPr>
-      </w:pPr>
-      <w:r>
-        <w:rPr>
-          <w:rFonts w:ascii="Segoe UI" w:eastAsia="Times New Roman" w:hAnsi="Segoe UI" w:cs="Segoe UI"/>
-          <w:noProof/>
-          <w:sz w:val="20"/>
-          <w:szCs w:val="20"/>
-        </w:rPr>
-        <w:drawing>
-          <wp:inline distT="0" distB="0" distL="0" distR="0">
-            <wp:extent cx="5943600" cy="3343275"/>
-            <wp:effectExtent l="0" t="0" r="0" b="9525"/>
-            <wp:docPr id="10" name="Picture 10"/>
-            <wp:cNvGraphicFramePr>
-              <a:graphicFrameLocks xmlns:a="http://schemas.openxmlformats.org/drawingml/2006/main" noChangeAspect="1"/>
-            </wp:cNvGraphicFramePr>
-            <a:graphic xmlns:a="http://schemas.openxmlformats.org/drawingml/2006/main">
-              <a:graphicData uri="http://schemas.openxmlformats.org/drawingml/2006/picture">
-                <pic:pic xmlns:pic="http://schemas.openxmlformats.org/drawingml/2006/picture">
-                  <pic:nvPicPr>
-                    <pic:cNvPr id="10" name="landingPage.png"/>
+                    <pic:cNvPr id="2" name="json-server.png"/>
                     <pic:cNvPicPr/>
                   </pic:nvPicPr>
                   <pic:blipFill>
@@ -944,7 +436,7 @@
                   <pic:spPr>
                     <a:xfrm>
                       <a:off x="0" y="0"/>
-                      <a:ext cx="5943600" cy="3343275"/>
+                      <a:ext cx="3775184" cy="1728822"/>
                     </a:xfrm>
                     <a:prstGeom prst="rect">
                       <a:avLst/>
@@ -1003,6 +495,11 @@
     </w:p>
     <w:p>
       <w:pPr>
+        <w:pStyle w:val="ListParagraph"/>
+        <w:numPr>
+          <w:ilvl w:val="0"/>
+          <w:numId w:val="4"/>
+        </w:numPr>
         <w:shd w:val="clear" w:color="auto" w:fill="FFFFFF"/>
         <w:spacing w:after="0" w:line="240" w:lineRule="auto"/>
         <w:rPr>
@@ -1017,8 +514,53 @@
           <w:sz w:val="20"/>
           <w:szCs w:val="20"/>
         </w:rPr>
-        <w:t>Zip Code Validation</w:t>
-      </w:r>
+        <w:t xml:space="preserve">Start </w:t>
+      </w:r>
+      <w:proofErr w:type="spellStart"/>
+      <w:r>
+        <w:rPr>
+          <w:rFonts w:ascii="Segoe UI" w:eastAsia="Times New Roman" w:hAnsi="Segoe UI" w:cs="Segoe UI"/>
+          <w:sz w:val="20"/>
+          <w:szCs w:val="20"/>
+        </w:rPr>
+        <w:t>json</w:t>
+      </w:r>
+      <w:proofErr w:type="spellEnd"/>
+      <w:r>
+        <w:rPr>
+          <w:rFonts w:ascii="Segoe UI" w:eastAsia="Times New Roman" w:hAnsi="Segoe UI" w:cs="Segoe UI"/>
+          <w:sz w:val="20"/>
+          <w:szCs w:val="20"/>
+        </w:rPr>
+        <w:t>-server</w:t>
+      </w:r>
+      <w:r>
+        <w:rPr>
+          <w:rFonts w:ascii="Segoe UI" w:eastAsia="Times New Roman" w:hAnsi="Segoe UI" w:cs="Segoe UI"/>
+          <w:sz w:val="20"/>
+          <w:szCs w:val="20"/>
+        </w:rPr>
+        <w:t xml:space="preserve">, </w:t>
+      </w:r>
+      <w:r>
+        <w:rPr>
+          <w:rFonts w:ascii="Segoe UI" w:eastAsia="Times New Roman" w:hAnsi="Segoe UI" w:cs="Segoe UI"/>
+          <w:sz w:val="20"/>
+          <w:szCs w:val="20"/>
+        </w:rPr>
+        <w:t xml:space="preserve">client can be accessed at </w:t>
+      </w:r>
+      <w:hyperlink r:id="rId8" w:anchor="!/" w:history="1">
+        <w:r>
+          <w:rPr>
+            <w:rStyle w:val="Hyperlink"/>
+            <w:rFonts w:ascii="Segoe UI" w:eastAsia="Times New Roman" w:hAnsi="Segoe UI" w:cs="Segoe UI"/>
+            <w:sz w:val="20"/>
+            <w:szCs w:val="20"/>
+          </w:rPr>
+          <w:t>http://localhost:3000/#!/</w:t>
+        </w:r>
+      </w:hyperlink>
     </w:p>
     <w:p>
       <w:pPr>
@@ -1030,18 +572,95 @@
           <w:szCs w:val="20"/>
         </w:rPr>
       </w:pPr>
-      <w:r>
-        <w:rPr>
-          <w:rFonts w:ascii="Segoe UI" w:eastAsia="Times New Roman" w:hAnsi="Segoe UI" w:cs="Segoe UI"/>
+    </w:p>
+    <w:p>
+      <w:pPr>
+        <w:pStyle w:val="ListParagraph"/>
+        <w:numPr>
+          <w:ilvl w:val="0"/>
+          <w:numId w:val="4"/>
+        </w:numPr>
+        <w:shd w:val="clear" w:color="auto" w:fill="FFFFFF"/>
+        <w:spacing w:after="0" w:line="240" w:lineRule="auto"/>
+        <w:rPr>
+          <w:rFonts w:ascii="Segoe UI" w:eastAsia="Times New Roman" w:hAnsi="Segoe UI" w:cs="Segoe UI"/>
+          <w:color w:val="000000"/>
+          <w:sz w:val="20"/>
+          <w:szCs w:val="20"/>
+        </w:rPr>
+      </w:pPr>
+      <w:r>
+        <w:rPr>
+          <w:rFonts w:ascii="Segoe UI" w:eastAsia="Times New Roman" w:hAnsi="Segoe UI" w:cs="Segoe UI"/>
+          <w:sz w:val="20"/>
+          <w:szCs w:val="20"/>
+        </w:rPr>
+        <w:t xml:space="preserve">Client Weather App shows weather forecast for </w:t>
+      </w:r>
+      <w:proofErr w:type="spellStart"/>
+      <w:r>
+        <w:rPr>
+          <w:rFonts w:ascii="Segoe UI" w:eastAsia="Times New Roman" w:hAnsi="Segoe UI" w:cs="Segoe UI"/>
+          <w:sz w:val="20"/>
+          <w:szCs w:val="20"/>
+        </w:rPr>
+        <w:t>Zipcode</w:t>
+      </w:r>
+      <w:proofErr w:type="spellEnd"/>
+      <w:r>
+        <w:rPr>
+          <w:rFonts w:ascii="Segoe UI" w:eastAsia="Times New Roman" w:hAnsi="Segoe UI" w:cs="Segoe UI"/>
+          <w:sz w:val="20"/>
+          <w:szCs w:val="20"/>
+        </w:rPr>
+        <w:t xml:space="preserve">: </w:t>
+      </w:r>
+      <w:r>
+        <w:rPr>
+          <w:rFonts w:ascii="Segoe UI" w:eastAsia="Times New Roman" w:hAnsi="Segoe UI" w:cs="Segoe UI"/>
+          <w:color w:val="000000"/>
+          <w:sz w:val="20"/>
+          <w:szCs w:val="20"/>
+        </w:rPr>
+        <w:t>60203 as default</w:t>
+      </w:r>
+    </w:p>
+    <w:p>
+      <w:pPr>
+        <w:shd w:val="clear" w:color="auto" w:fill="FFFFFF"/>
+        <w:spacing w:after="0" w:line="240" w:lineRule="auto"/>
+        <w:rPr>
+          <w:rFonts w:ascii="Segoe UI" w:eastAsia="Times New Roman" w:hAnsi="Segoe UI" w:cs="Segoe UI"/>
+          <w:color w:val="000000"/>
+          <w:sz w:val="20"/>
+          <w:szCs w:val="20"/>
+        </w:rPr>
+      </w:pPr>
+    </w:p>
+    <w:p>
+      <w:pPr>
+        <w:pStyle w:val="ListParagraph"/>
+        <w:numPr>
+          <w:ilvl w:val="0"/>
+          <w:numId w:val="4"/>
+        </w:numPr>
+        <w:shd w:val="clear" w:color="auto" w:fill="FFFFFF"/>
+        <w:spacing w:after="0" w:line="240" w:lineRule="auto"/>
+        <w:rPr>
+          <w:rFonts w:ascii="Segoe UI" w:eastAsia="Times New Roman" w:hAnsi="Segoe UI" w:cs="Segoe UI"/>
+          <w:sz w:val="20"/>
+          <w:szCs w:val="20"/>
+        </w:rPr>
+      </w:pPr>
+      <w:r>
+        <w:rPr>
           <w:noProof/>
-          <w:sz w:val="20"/>
-          <w:szCs w:val="20"/>
         </w:rPr>
         <w:drawing>
           <wp:inline distT="0" distB="0" distL="0" distR="0">
-            <wp:extent cx="5943600" cy="1885950"/>
-            <wp:effectExtent l="0" t="0" r="0" b="0"/>
-            <wp:docPr id="11" name="Picture 11"/>
+            <wp:extent cx="5943600" cy="3343275"/>
+            <wp:effectExtent l="0" t="0" r="0" b="9525"/>
+            <wp:docPr id="4" name="Picture 4"/>
             <wp:cNvGraphicFramePr>
               <a:graphicFrameLocks xmlns:a="http://schemas.openxmlformats.org/drawingml/2006/main" noChangeAspect="1"/>
             </wp:cNvGraphicFramePr>
@@ -1049,11 +668,11 @@
               <a:graphicData uri="http://schemas.openxmlformats.org/drawingml/2006/picture">
                 <pic:pic xmlns:pic="http://schemas.openxmlformats.org/drawingml/2006/picture">
                   <pic:nvPicPr>
-                    <pic:cNvPr id="11" name="error.png"/>
+                    <pic:cNvPr id="4" name="startJsonServer.png"/>
                     <pic:cNvPicPr/>
                   </pic:nvPicPr>
                   <pic:blipFill>
-                    <a:blip r:embed="rId8">
+                    <a:blip r:embed="rId9" cstate="print">
                       <a:extLst>
                         <a:ext uri="{28A0092B-C50C-407E-A947-70E740481C1C}">
                           <a14:useLocalDpi xmlns:a14="http://schemas.microsoft.com/office/drawing/2010/main" val="0"/>
@@ -1067,7 +686,7 @@
                   <pic:spPr>
                     <a:xfrm>
                       <a:off x="0" y="0"/>
-                      <a:ext cx="5943600" cy="1885950"/>
+                      <a:ext cx="5943881" cy="3343433"/>
                     </a:xfrm>
                     <a:prstGeom prst="rect">
                       <a:avLst/>
@@ -1093,6 +712,28 @@
     </w:p>
     <w:p>
       <w:pPr>
+        <w:pStyle w:val="ListParagraph"/>
+        <w:numPr>
+          <w:ilvl w:val="0"/>
+          <w:numId w:val="4"/>
+        </w:numPr>
+        <w:rPr>
+          <w:rFonts w:ascii="Segoe UI" w:eastAsia="Times New Roman" w:hAnsi="Segoe UI" w:cs="Segoe UI"/>
+          <w:sz w:val="20"/>
+          <w:szCs w:val="20"/>
+        </w:rPr>
+      </w:pPr>
+      <w:r>
+        <w:rPr>
+          <w:rFonts w:ascii="Segoe UI" w:eastAsia="Times New Roman" w:hAnsi="Segoe UI" w:cs="Segoe UI"/>
+          <w:sz w:val="20"/>
+          <w:szCs w:val="20"/>
+        </w:rPr>
+        <w:t>Server log file on start up</w:t>
+      </w:r>
+    </w:p>
+    <w:p>
+      <w:pPr>
         <w:shd w:val="clear" w:color="auto" w:fill="FFFFFF"/>
         <w:spacing w:after="0" w:line="240" w:lineRule="auto"/>
         <w:rPr>
@@ -1101,37 +742,31 @@
           <w:szCs w:val="20"/>
         </w:rPr>
       </w:pPr>
-      <w:proofErr w:type="spellStart"/>
-      <w:r>
-        <w:rPr>
-          <w:rFonts w:ascii="Segoe UI" w:eastAsia="Times New Roman" w:hAnsi="Segoe UI" w:cs="Segoe UI"/>
-          <w:sz w:val="20"/>
-          <w:szCs w:val="20"/>
-        </w:rPr>
-        <w:lastRenderedPageBreak/>
-        <w:t>Wunderground</w:t>
-      </w:r>
-      <w:proofErr w:type="spellEnd"/>
-      <w:r>
-        <w:rPr>
-          <w:rFonts w:ascii="Segoe UI" w:eastAsia="Times New Roman" w:hAnsi="Segoe UI" w:cs="Segoe UI"/>
-          <w:sz w:val="20"/>
-          <w:szCs w:val="20"/>
-        </w:rPr>
-        <w:t xml:space="preserve"> API requesting page</w:t>
-      </w:r>
-      <w:r>
-        <w:rPr>
-          <w:rFonts w:ascii="Segoe UI" w:eastAsia="Times New Roman" w:hAnsi="Segoe UI" w:cs="Segoe UI"/>
+    </w:p>
+    <w:p>
+      <w:pPr>
+        <w:pStyle w:val="ListParagraph"/>
+        <w:numPr>
+          <w:ilvl w:val="0"/>
+          <w:numId w:val="4"/>
+        </w:numPr>
+        <w:shd w:val="clear" w:color="auto" w:fill="FFFFFF"/>
+        <w:spacing w:after="0" w:line="240" w:lineRule="auto"/>
+        <w:rPr>
+          <w:rFonts w:ascii="Segoe UI" w:eastAsia="Times New Roman" w:hAnsi="Segoe UI" w:cs="Segoe UI"/>
+          <w:sz w:val="20"/>
+          <w:szCs w:val="20"/>
+        </w:rPr>
+      </w:pPr>
+      <w:r>
+        <w:rPr>
           <w:noProof/>
-          <w:sz w:val="20"/>
-          <w:szCs w:val="20"/>
         </w:rPr>
         <w:drawing>
           <wp:inline distT="0" distB="0" distL="0" distR="0">
-            <wp:extent cx="5943600" cy="3346450"/>
-            <wp:effectExtent l="0" t="0" r="0" b="6350"/>
-            <wp:docPr id="13" name="Picture 13" descr="C:\Users\bhagya\AppData\Local\Microsoft\Windows\INetCache\Content.Word\2017-03-16 (23).png"/>
+            <wp:extent cx="5943600" cy="3343275"/>
+            <wp:effectExtent l="0" t="0" r="0" b="9525"/>
+            <wp:docPr id="5" name="Picture 5"/>
             <wp:cNvGraphicFramePr>
               <a:graphicFrameLocks xmlns:a="http://schemas.openxmlformats.org/drawingml/2006/main" noChangeAspect="1"/>
             </wp:cNvGraphicFramePr>
@@ -1139,115 +774,7 @@
               <a:graphicData uri="http://schemas.openxmlformats.org/drawingml/2006/picture">
                 <pic:pic xmlns:pic="http://schemas.openxmlformats.org/drawingml/2006/picture">
                   <pic:nvPicPr>
-                    <pic:cNvPr id="0" name="Picture 1" descr="C:\Users\bhagya\AppData\Local\Microsoft\Windows\INetCache\Content.Word\2017-03-16 (23).png"/>
-                    <pic:cNvPicPr>
-                      <a:picLocks noChangeAspect="1" noChangeArrowheads="1"/>
-                    </pic:cNvPicPr>
-                  </pic:nvPicPr>
-                  <pic:blipFill>
-                    <a:blip r:embed="rId9" cstate="print">
-                      <a:extLst>
-                        <a:ext uri="{28A0092B-C50C-407E-A947-70E740481C1C}">
-                          <a14:useLocalDpi xmlns:a14="http://schemas.microsoft.com/office/drawing/2010/main" val="0"/>
-                        </a:ext>
-                      </a:extLst>
-                    </a:blip>
-                    <a:srcRect/>
-                    <a:stretch>
-                      <a:fillRect/>
-                    </a:stretch>
-                  </pic:blipFill>
-                  <pic:spPr bwMode="auto">
-                    <a:xfrm>
-                      <a:off x="0" y="0"/>
-                      <a:ext cx="5943600" cy="3346450"/>
-                    </a:xfrm>
-                    <a:prstGeom prst="rect">
-                      <a:avLst/>
-                    </a:prstGeom>
-                    <a:noFill/>
-                    <a:ln>
-                      <a:noFill/>
-                    </a:ln>
-                  </pic:spPr>
-                </pic:pic>
-              </a:graphicData>
-            </a:graphic>
-          </wp:inline>
-        </w:drawing>
-      </w:r>
-    </w:p>
-    <w:p>
-      <w:pPr>
-        <w:shd w:val="clear" w:color="auto" w:fill="FFFFFF"/>
-        <w:spacing w:after="0" w:line="240" w:lineRule="auto"/>
-        <w:rPr>
-          <w:rFonts w:ascii="Segoe UI" w:eastAsia="Times New Roman" w:hAnsi="Segoe UI" w:cs="Segoe UI"/>
-          <w:sz w:val="20"/>
-          <w:szCs w:val="20"/>
-        </w:rPr>
-      </w:pPr>
-    </w:p>
-    <w:p>
-      <w:pPr>
-        <w:shd w:val="clear" w:color="auto" w:fill="FFFFFF"/>
-        <w:spacing w:after="0" w:line="240" w:lineRule="auto"/>
-        <w:rPr>
-          <w:rFonts w:ascii="Segoe UI" w:eastAsia="Times New Roman" w:hAnsi="Segoe UI" w:cs="Segoe UI"/>
-          <w:sz w:val="20"/>
-          <w:szCs w:val="20"/>
-        </w:rPr>
-      </w:pPr>
-    </w:p>
-    <w:p>
-      <w:pPr>
-        <w:shd w:val="clear" w:color="auto" w:fill="FFFFFF"/>
-        <w:spacing w:after="0" w:line="240" w:lineRule="auto"/>
-        <w:rPr>
-          <w:rFonts w:ascii="Segoe UI" w:eastAsia="Times New Roman" w:hAnsi="Segoe UI" w:cs="Segoe UI"/>
-          <w:sz w:val="20"/>
-          <w:szCs w:val="20"/>
-        </w:rPr>
-      </w:pPr>
-      <w:r>
-        <w:rPr>
-          <w:rFonts w:ascii="Segoe UI" w:eastAsia="Times New Roman" w:hAnsi="Segoe UI" w:cs="Segoe UI"/>
-          <w:sz w:val="20"/>
-          <w:szCs w:val="20"/>
-        </w:rPr>
-        <w:t>Unable to display response on the screen</w:t>
-      </w:r>
-    </w:p>
-    <w:p>
-      <w:pPr>
-        <w:shd w:val="clear" w:color="auto" w:fill="FFFFFF"/>
-        <w:spacing w:after="0" w:line="240" w:lineRule="auto"/>
-        <w:rPr>
-          <w:rFonts w:ascii="Segoe UI" w:eastAsia="Times New Roman" w:hAnsi="Segoe UI" w:cs="Segoe UI"/>
-          <w:sz w:val="20"/>
-          <w:szCs w:val="20"/>
-        </w:rPr>
-      </w:pPr>
-      <w:r>
-        <w:rPr>
-          <w:rFonts w:ascii="Segoe UI" w:eastAsia="Times New Roman" w:hAnsi="Segoe UI" w:cs="Segoe UI"/>
-          <w:noProof/>
-          <w:sz w:val="20"/>
-          <w:szCs w:val="20"/>
-        </w:rPr>
-        <w:drawing>
-          <wp:inline distT="0" distB="0" distL="0" distR="0">
-            <wp:extent cx="5943600" cy="3343275"/>
-            <wp:effectExtent l="0" t="0" r="0" b="9525"/>
-            <wp:docPr id="15" name="Picture 15"/>
-            <wp:cNvGraphicFramePr>
-              <a:graphicFrameLocks xmlns:a="http://schemas.openxmlformats.org/drawingml/2006/main" noChangeAspect="1"/>
-            </wp:cNvGraphicFramePr>
-            <a:graphic xmlns:a="http://schemas.openxmlformats.org/drawingml/2006/main">
-              <a:graphicData uri="http://schemas.openxmlformats.org/drawingml/2006/picture">
-                <pic:pic xmlns:pic="http://schemas.openxmlformats.org/drawingml/2006/picture">
-                  <pic:nvPicPr>
-                    <pic:cNvPr id="15" name="2017-03-15 (11).png"/>
+                    <pic:cNvPr id="5" name="startupServerLog.png"/>
                     <pic:cNvPicPr/>
                   </pic:nvPicPr>
                   <pic:blipFill>
@@ -1309,10 +836,21 @@
           <w:sz w:val="20"/>
           <w:szCs w:val="20"/>
         </w:rPr>
-      </w:pPr>
-    </w:p>
-    <w:p>
-      <w:pPr>
+        <w:sectPr>
+          <w:pgSz w:w="12240" w:h="15840"/>
+          <w:pgMar w:top="1440" w:right="1440" w:bottom="1440" w:left="1440" w:header="720" w:footer="720" w:gutter="0"/>
+          <w:cols w:space="720"/>
+          <w:docGrid w:linePitch="360"/>
+        </w:sectPr>
+      </w:pPr>
+    </w:p>
+    <w:p>
+      <w:pPr>
+        <w:pStyle w:val="ListParagraph"/>
+        <w:numPr>
+          <w:ilvl w:val="0"/>
+          <w:numId w:val="4"/>
+        </w:numPr>
         <w:shd w:val="clear" w:color="auto" w:fill="FFFFFF"/>
         <w:spacing w:after="0" w:line="240" w:lineRule="auto"/>
         <w:rPr>
@@ -1321,9 +859,22 @@
           <w:szCs w:val="20"/>
         </w:rPr>
       </w:pPr>
-    </w:p>
-    <w:p>
-      <w:pPr>
+      <w:r>
+        <w:rPr>
+          <w:rFonts w:ascii="Segoe UI" w:eastAsia="Times New Roman" w:hAnsi="Segoe UI" w:cs="Segoe UI"/>
+          <w:sz w:val="20"/>
+          <w:szCs w:val="20"/>
+        </w:rPr>
+        <w:t>If server is not running following error message is displayed</w:t>
+      </w:r>
+    </w:p>
+    <w:p>
+      <w:pPr>
+        <w:pStyle w:val="ListParagraph"/>
+        <w:numPr>
+          <w:ilvl w:val="0"/>
+          <w:numId w:val="4"/>
+        </w:numPr>
         <w:shd w:val="clear" w:color="auto" w:fill="FFFFFF"/>
         <w:spacing w:after="0" w:line="240" w:lineRule="auto"/>
         <w:rPr>
@@ -1334,60 +885,13 @@
       </w:pPr>
       <w:r>
         <w:rPr>
-          <w:rFonts w:ascii="Segoe UI" w:eastAsia="Times New Roman" w:hAnsi="Segoe UI" w:cs="Segoe UI"/>
-          <w:sz w:val="20"/>
-          <w:szCs w:val="20"/>
-        </w:rPr>
-        <w:lastRenderedPageBreak/>
-        <w:t>While creating a clean project I got s</w:t>
-      </w:r>
-      <w:r>
-        <w:rPr>
-          <w:rFonts w:ascii="Segoe UI" w:eastAsia="Times New Roman" w:hAnsi="Segoe UI" w:cs="Segoe UI"/>
-          <w:sz w:val="20"/>
-          <w:szCs w:val="20"/>
-        </w:rPr>
-        <w:t xml:space="preserve">tuck here and </w:t>
-      </w:r>
-      <w:r>
-        <w:rPr>
-          <w:rFonts w:ascii="Segoe UI" w:eastAsia="Times New Roman" w:hAnsi="Segoe UI" w:cs="Segoe UI"/>
-          <w:sz w:val="20"/>
-          <w:szCs w:val="20"/>
-        </w:rPr>
-        <w:t xml:space="preserve">still </w:t>
-      </w:r>
-      <w:r>
-        <w:rPr>
-          <w:rFonts w:ascii="Segoe UI" w:eastAsia="Times New Roman" w:hAnsi="Segoe UI" w:cs="Segoe UI"/>
-          <w:sz w:val="20"/>
-          <w:szCs w:val="20"/>
-        </w:rPr>
-        <w:t>debugging – unable to get response from angular $resource</w:t>
-      </w:r>
-    </w:p>
-    <w:p>
-      <w:pPr>
-        <w:shd w:val="clear" w:color="auto" w:fill="FFFFFF"/>
-        <w:spacing w:after="0" w:line="240" w:lineRule="auto"/>
-        <w:rPr>
-          <w:rFonts w:ascii="Segoe UI" w:eastAsia="Times New Roman" w:hAnsi="Segoe UI" w:cs="Segoe UI"/>
-          <w:sz w:val="20"/>
-          <w:szCs w:val="20"/>
-        </w:rPr>
-      </w:pPr>
-      <w:r>
-        <w:rPr>
-          <w:rFonts w:ascii="Segoe UI" w:eastAsia="Times New Roman" w:hAnsi="Segoe UI" w:cs="Segoe UI"/>
           <w:noProof/>
-          <w:sz w:val="20"/>
-          <w:szCs w:val="20"/>
         </w:rPr>
         <w:drawing>
           <wp:inline distT="0" distB="0" distL="0" distR="0">
-            <wp:extent cx="5943600" cy="3346450"/>
-            <wp:effectExtent l="0" t="0" r="0" b="6350"/>
-            <wp:docPr id="14" name="Picture 14" descr="C:\Users\bhagya\AppData\Local\Microsoft\Windows\INetCache\Content.Word\2017-03-16 (24).png"/>
+            <wp:extent cx="2774950" cy="2224407"/>
+            <wp:effectExtent l="0" t="0" r="6350" b="4445"/>
+            <wp:docPr id="6" name="Picture 6"/>
             <wp:cNvGraphicFramePr>
               <a:graphicFrameLocks xmlns:a="http://schemas.openxmlformats.org/drawingml/2006/main" noChangeAspect="1"/>
             </wp:cNvGraphicFramePr>
@@ -1395,10 +899,8 @@
               <a:graphicData uri="http://schemas.openxmlformats.org/drawingml/2006/picture">
                 <pic:pic xmlns:pic="http://schemas.openxmlformats.org/drawingml/2006/picture">
                   <pic:nvPicPr>
-                    <pic:cNvPr id="0" name="Picture 2" descr="C:\Users\bhagya\AppData\Local\Microsoft\Windows\INetCache\Content.Word\2017-03-16 (24).png"/>
-                    <pic:cNvPicPr>
-                      <a:picLocks noChangeAspect="1" noChangeArrowheads="1"/>
-                    </pic:cNvPicPr>
+                    <pic:cNvPr id="6" name="ServerDown.png"/>
+                    <pic:cNvPicPr/>
                   </pic:nvPicPr>
                   <pic:blipFill>
                     <a:blip r:embed="rId11" cstate="print">
@@ -1408,23 +910,18 @@
                         </a:ext>
                       </a:extLst>
                     </a:blip>
-                    <a:srcRect/>
                     <a:stretch>
                       <a:fillRect/>
                     </a:stretch>
                   </pic:blipFill>
-                  <pic:spPr bwMode="auto">
+                  <pic:spPr>
                     <a:xfrm>
                       <a:off x="0" y="0"/>
-                      <a:ext cx="5943600" cy="3346450"/>
+                      <a:ext cx="2789088" cy="2235740"/>
                     </a:xfrm>
                     <a:prstGeom prst="rect">
                       <a:avLst/>
                     </a:prstGeom>
-                    <a:noFill/>
-                    <a:ln>
-                      <a:noFill/>
-                    </a:ln>
                   </pic:spPr>
                 </pic:pic>
               </a:graphicData>
@@ -1433,7 +930,1285 @@
         </w:drawing>
       </w:r>
     </w:p>
+    <w:p>
+      <w:pPr>
+        <w:rPr>
+          <w:rFonts w:ascii="Segoe UI" w:eastAsia="Times New Roman" w:hAnsi="Segoe UI" w:cs="Segoe UI"/>
+          <w:sz w:val="20"/>
+          <w:szCs w:val="20"/>
+        </w:rPr>
+      </w:pPr>
+    </w:p>
+    <w:p>
+      <w:pPr>
+        <w:rPr>
+          <w:rFonts w:ascii="Segoe UI" w:eastAsia="Times New Roman" w:hAnsi="Segoe UI" w:cs="Segoe UI"/>
+          <w:sz w:val="20"/>
+          <w:szCs w:val="20"/>
+        </w:rPr>
+      </w:pPr>
+    </w:p>
+    <w:p>
+      <w:pPr>
+        <w:pStyle w:val="ListParagraph"/>
+        <w:numPr>
+          <w:ilvl w:val="0"/>
+          <w:numId w:val="4"/>
+        </w:numPr>
+        <w:rPr>
+          <w:rFonts w:ascii="Segoe UI" w:eastAsia="Times New Roman" w:hAnsi="Segoe UI" w:cs="Segoe UI"/>
+          <w:sz w:val="20"/>
+          <w:szCs w:val="20"/>
+        </w:rPr>
+      </w:pPr>
+      <w:r>
+        <w:rPr>
+          <w:rFonts w:ascii="Segoe UI" w:eastAsia="Times New Roman" w:hAnsi="Segoe UI" w:cs="Segoe UI"/>
+          <w:sz w:val="20"/>
+          <w:szCs w:val="20"/>
+        </w:rPr>
+        <w:t xml:space="preserve">While client is waiting for </w:t>
+      </w:r>
+      <w:r>
+        <w:rPr>
+          <w:rFonts w:ascii="Segoe UI" w:eastAsia="Times New Roman" w:hAnsi="Segoe UI" w:cs="Segoe UI"/>
+          <w:sz w:val="20"/>
+          <w:szCs w:val="20"/>
+        </w:rPr>
+        <w:t>server response</w:t>
+      </w:r>
+      <w:r>
+        <w:rPr>
+          <w:rFonts w:ascii="Segoe UI" w:eastAsia="Times New Roman" w:hAnsi="Segoe UI" w:cs="Segoe UI"/>
+          <w:sz w:val="20"/>
+          <w:szCs w:val="20"/>
+        </w:rPr>
+        <w:t>, following message is displayed</w:t>
+      </w:r>
+    </w:p>
+    <w:p>
+      <w:pPr>
+        <w:pStyle w:val="ListParagraph"/>
+        <w:numPr>
+          <w:ilvl w:val="0"/>
+          <w:numId w:val="4"/>
+        </w:numPr>
+        <w:rPr>
+          <w:rFonts w:ascii="Segoe UI" w:eastAsia="Times New Roman" w:hAnsi="Segoe UI" w:cs="Segoe UI"/>
+          <w:sz w:val="20"/>
+          <w:szCs w:val="20"/>
+        </w:rPr>
+      </w:pPr>
+      <w:r>
+        <w:rPr>
+          <w:noProof/>
+        </w:rPr>
+        <w:drawing>
+          <wp:inline distT="0" distB="0" distL="0" distR="0">
+            <wp:extent cx="2800350" cy="2316870"/>
+            <wp:effectExtent l="0" t="0" r="0" b="7620"/>
+            <wp:docPr id="7" name="Picture 7"/>
+            <wp:cNvGraphicFramePr>
+              <a:graphicFrameLocks xmlns:a="http://schemas.openxmlformats.org/drawingml/2006/main" noChangeAspect="1"/>
+            </wp:cNvGraphicFramePr>
+            <a:graphic xmlns:a="http://schemas.openxmlformats.org/drawingml/2006/main">
+              <a:graphicData uri="http://schemas.openxmlformats.org/drawingml/2006/picture">
+                <pic:pic xmlns:pic="http://schemas.openxmlformats.org/drawingml/2006/picture">
+                  <pic:nvPicPr>
+                    <pic:cNvPr id="7" name="Loading.png"/>
+                    <pic:cNvPicPr/>
+                  </pic:nvPicPr>
+                  <pic:blipFill>
+                    <a:blip r:embed="rId12" cstate="print">
+                      <a:extLst>
+                        <a:ext uri="{28A0092B-C50C-407E-A947-70E740481C1C}">
+                          <a14:useLocalDpi xmlns:a14="http://schemas.microsoft.com/office/drawing/2010/main" val="0"/>
+                        </a:ext>
+                      </a:extLst>
+                    </a:blip>
+                    <a:stretch>
+                      <a:fillRect/>
+                    </a:stretch>
+                  </pic:blipFill>
+                  <pic:spPr>
+                    <a:xfrm>
+                      <a:off x="0" y="0"/>
+                      <a:ext cx="2806518" cy="2321973"/>
+                    </a:xfrm>
+                    <a:prstGeom prst="rect">
+                      <a:avLst/>
+                    </a:prstGeom>
+                  </pic:spPr>
+                </pic:pic>
+              </a:graphicData>
+            </a:graphic>
+          </wp:inline>
+        </w:drawing>
+      </w:r>
+    </w:p>
+    <w:p>
+      <w:pPr>
+        <w:pStyle w:val="ListParagraph"/>
+        <w:numPr>
+          <w:ilvl w:val="0"/>
+          <w:numId w:val="4"/>
+        </w:numPr>
+        <w:rPr>
+          <w:rFonts w:ascii="Segoe UI" w:eastAsia="Times New Roman" w:hAnsi="Segoe UI" w:cs="Segoe UI"/>
+          <w:sz w:val="20"/>
+          <w:szCs w:val="20"/>
+        </w:rPr>
+      </w:pPr>
+      <w:r>
+        <w:rPr>
+          <w:rFonts w:ascii="Segoe UI" w:eastAsia="Times New Roman" w:hAnsi="Segoe UI" w:cs="Segoe UI"/>
+          <w:sz w:val="20"/>
+          <w:szCs w:val="20"/>
+        </w:rPr>
+        <w:t>No Results found for wrong input</w:t>
+      </w:r>
+    </w:p>
+    <w:p>
+      <w:pPr>
+        <w:rPr>
+          <w:rFonts w:ascii="Segoe UI" w:eastAsia="Times New Roman" w:hAnsi="Segoe UI" w:cs="Segoe UI"/>
+          <w:sz w:val="20"/>
+          <w:szCs w:val="20"/>
+        </w:rPr>
+      </w:pPr>
+    </w:p>
+    <w:p>
+      <w:pPr>
+        <w:pStyle w:val="ListParagraph"/>
+        <w:numPr>
+          <w:ilvl w:val="0"/>
+          <w:numId w:val="4"/>
+        </w:numPr>
+        <w:rPr>
+          <w:rFonts w:ascii="Segoe UI" w:eastAsia="Times New Roman" w:hAnsi="Segoe UI" w:cs="Segoe UI"/>
+          <w:sz w:val="20"/>
+          <w:szCs w:val="20"/>
+        </w:rPr>
+        <w:sectPr>
+          <w:type w:val="continuous"/>
+          <w:pgSz w:w="12240" w:h="15840"/>
+          <w:pgMar w:top="1440" w:right="1440" w:bottom="1440" w:left="1440" w:header="720" w:footer="720" w:gutter="0"/>
+          <w:cols w:num="3" w:space="720"/>
+          <w:docGrid w:linePitch="360"/>
+        </w:sectPr>
+      </w:pPr>
+      <w:r>
+        <w:rPr>
+          <w:noProof/>
+        </w:rPr>
+        <w:drawing>
+          <wp:inline distT="0" distB="0" distL="0" distR="0">
+            <wp:extent cx="2301139" cy="965200"/>
+            <wp:effectExtent l="0" t="0" r="4445" b="6350"/>
+            <wp:docPr id="3" name="Picture 3"/>
+            <wp:cNvGraphicFramePr>
+              <a:graphicFrameLocks xmlns:a="http://schemas.openxmlformats.org/drawingml/2006/main" noChangeAspect="1"/>
+            </wp:cNvGraphicFramePr>
+            <a:graphic xmlns:a="http://schemas.openxmlformats.org/drawingml/2006/main">
+              <a:graphicData uri="http://schemas.openxmlformats.org/drawingml/2006/picture">
+                <pic:pic xmlns:pic="http://schemas.openxmlformats.org/drawingml/2006/picture">
+                  <pic:nvPicPr>
+                    <pic:cNvPr id="3" name="2017-03-23 (21).png"/>
+                    <pic:cNvPicPr/>
+                  </pic:nvPicPr>
+                  <pic:blipFill>
+                    <a:blip r:embed="rId13" cstate="print">
+                      <a:extLst>
+                        <a:ext uri="{28A0092B-C50C-407E-A947-70E740481C1C}">
+                          <a14:useLocalDpi xmlns:a14="http://schemas.microsoft.com/office/drawing/2010/main" val="0"/>
+                        </a:ext>
+                      </a:extLst>
+                    </a:blip>
+                    <a:stretch>
+                      <a:fillRect/>
+                    </a:stretch>
+                  </pic:blipFill>
+                  <pic:spPr>
+                    <a:xfrm>
+                      <a:off x="0" y="0"/>
+                      <a:ext cx="2312704" cy="970051"/>
+                    </a:xfrm>
+                    <a:prstGeom prst="rect">
+                      <a:avLst/>
+                    </a:prstGeom>
+                  </pic:spPr>
+                </pic:pic>
+              </a:graphicData>
+            </a:graphic>
+          </wp:inline>
+        </w:drawing>
+      </w:r>
+    </w:p>
+    <w:p>
+      <w:pPr>
+        <w:rPr>
+          <w:rFonts w:ascii="Segoe UI" w:eastAsia="Times New Roman" w:hAnsi="Segoe UI" w:cs="Segoe UI"/>
+          <w:sz w:val="20"/>
+          <w:szCs w:val="20"/>
+        </w:rPr>
+        <w:sectPr>
+          <w:type w:val="continuous"/>
+          <w:pgSz w:w="12240" w:h="15840"/>
+          <w:pgMar w:top="1440" w:right="1440" w:bottom="1440" w:left="1440" w:header="720" w:footer="720" w:gutter="0"/>
+          <w:cols w:num="2" w:space="720"/>
+          <w:docGrid w:linePitch="360"/>
+        </w:sectPr>
+      </w:pPr>
+    </w:p>
+    <w:p>
+      <w:pPr>
+        <w:rPr>
+          <w:rFonts w:ascii="Segoe UI" w:eastAsia="Times New Roman" w:hAnsi="Segoe UI" w:cs="Segoe UI"/>
+          <w:sz w:val="20"/>
+          <w:szCs w:val="20"/>
+        </w:rPr>
+      </w:pPr>
+    </w:p>
+    <w:p>
+      <w:pPr>
+        <w:rPr>
+          <w:rFonts w:ascii="Segoe UI" w:eastAsia="Times New Roman" w:hAnsi="Segoe UI" w:cs="Segoe UI"/>
+          <w:sz w:val="20"/>
+          <w:szCs w:val="20"/>
+        </w:rPr>
+        <w:sectPr>
+          <w:type w:val="continuous"/>
+          <w:pgSz w:w="12240" w:h="15840"/>
+          <w:pgMar w:top="1440" w:right="1440" w:bottom="1440" w:left="1440" w:header="720" w:footer="720" w:gutter="0"/>
+          <w:cols w:num="2" w:space="720"/>
+          <w:docGrid w:linePitch="360"/>
+        </w:sectPr>
+      </w:pPr>
+    </w:p>
+    <w:p>
+      <w:pPr>
+        <w:rPr>
+          <w:rFonts w:ascii="Segoe UI" w:eastAsia="Times New Roman" w:hAnsi="Segoe UI" w:cs="Segoe UI"/>
+          <w:b/>
+          <w:sz w:val="20"/>
+          <w:szCs w:val="20"/>
+        </w:rPr>
+      </w:pPr>
+      <w:r>
+        <w:rPr>
+          <w:rFonts w:ascii="Segoe UI" w:eastAsia="Times New Roman" w:hAnsi="Segoe UI" w:cs="Segoe UI"/>
+          <w:b/>
+          <w:sz w:val="20"/>
+          <w:szCs w:val="20"/>
+        </w:rPr>
+        <w:t xml:space="preserve">** </w:t>
+      </w:r>
+      <w:r>
+        <w:rPr>
+          <w:rFonts w:ascii="Segoe UI" w:eastAsia="Times New Roman" w:hAnsi="Segoe UI" w:cs="Segoe UI"/>
+          <w:b/>
+          <w:sz w:val="20"/>
+          <w:szCs w:val="20"/>
+        </w:rPr>
+        <w:t>AngularJ</w:t>
+      </w:r>
+      <w:r>
+        <w:rPr>
+          <w:rFonts w:ascii="Segoe UI" w:eastAsia="Times New Roman" w:hAnsi="Segoe UI" w:cs="Segoe UI"/>
+          <w:b/>
+          <w:sz w:val="20"/>
+          <w:szCs w:val="20"/>
+        </w:rPr>
+        <w:t>S Client Setup and Instructions</w:t>
+      </w:r>
+    </w:p>
+    <w:p>
+      <w:pPr>
+        <w:rPr>
+          <w:rFonts w:ascii="Segoe UI" w:eastAsia="Times New Roman" w:hAnsi="Segoe UI" w:cs="Segoe UI"/>
+          <w:b/>
+          <w:sz w:val="20"/>
+          <w:szCs w:val="20"/>
+        </w:rPr>
+      </w:pPr>
+      <w:r>
+        <w:rPr>
+          <w:rFonts w:ascii="Segoe UI" w:eastAsia="Times New Roman" w:hAnsi="Segoe UI" w:cs="Segoe UI"/>
+          <w:b/>
+          <w:sz w:val="20"/>
+          <w:szCs w:val="20"/>
+        </w:rPr>
+        <w:t>Server runs on port: 3010</w:t>
+      </w:r>
+    </w:p>
+    <w:p>
+      <w:pPr>
+        <w:rPr>
+          <w:rFonts w:ascii="Segoe UI" w:eastAsia="Times New Roman" w:hAnsi="Segoe UI" w:cs="Segoe UI"/>
+          <w:b/>
+          <w:sz w:val="20"/>
+          <w:szCs w:val="20"/>
+        </w:rPr>
+      </w:pPr>
+      <w:r>
+        <w:rPr>
+          <w:rFonts w:ascii="Segoe UI" w:eastAsia="Times New Roman" w:hAnsi="Segoe UI" w:cs="Segoe UI"/>
+          <w:b/>
+          <w:sz w:val="20"/>
+          <w:szCs w:val="20"/>
+        </w:rPr>
+        <w:t>Client App runs on port: 3001</w:t>
+      </w:r>
+      <w:r>
+        <w:rPr>
+          <w:rFonts w:ascii="Segoe UI" w:eastAsia="Times New Roman" w:hAnsi="Segoe UI" w:cs="Segoe UI"/>
+          <w:b/>
+          <w:sz w:val="20"/>
+          <w:szCs w:val="20"/>
+        </w:rPr>
+        <w:t>, Start server before starting client</w:t>
+      </w:r>
+    </w:p>
+    <w:p>
+      <w:pPr>
+        <w:rPr>
+          <w:rFonts w:ascii="Segoe UI" w:eastAsia="Times New Roman" w:hAnsi="Segoe UI" w:cs="Segoe UI"/>
+          <w:b/>
+          <w:sz w:val="20"/>
+          <w:szCs w:val="20"/>
+        </w:rPr>
+      </w:pPr>
+    </w:p>
+    <w:p>
+      <w:pPr>
+        <w:pStyle w:val="ListParagraph"/>
+        <w:numPr>
+          <w:ilvl w:val="0"/>
+          <w:numId w:val="3"/>
+        </w:numPr>
+        <w:shd w:val="clear" w:color="auto" w:fill="FFFFFF"/>
+        <w:spacing w:after="0" w:line="240" w:lineRule="auto"/>
+        <w:rPr>
+          <w:rFonts w:ascii="Segoe UI" w:eastAsia="Times New Roman" w:hAnsi="Segoe UI" w:cs="Segoe UI"/>
+          <w:sz w:val="20"/>
+          <w:szCs w:val="20"/>
+        </w:rPr>
+      </w:pPr>
+      <w:r>
+        <w:rPr>
+          <w:rFonts w:ascii="Segoe UI" w:eastAsia="Times New Roman" w:hAnsi="Segoe UI" w:cs="Segoe UI"/>
+          <w:sz w:val="20"/>
+          <w:szCs w:val="20"/>
+        </w:rPr>
+        <w:t>dow</w:t>
+      </w:r>
+      <w:r>
+        <w:rPr>
+          <w:rFonts w:ascii="Segoe UI" w:eastAsia="Times New Roman" w:hAnsi="Segoe UI" w:cs="Segoe UI"/>
+          <w:sz w:val="20"/>
+          <w:szCs w:val="20"/>
+        </w:rPr>
+        <w:t xml:space="preserve">nload zip file (weatherApp.zip) from </w:t>
+      </w:r>
+    </w:p>
+    <w:p>
+      <w:pPr>
+        <w:pStyle w:val="ListParagraph"/>
+        <w:shd w:val="clear" w:color="auto" w:fill="FFFFFF"/>
+        <w:spacing w:after="0" w:line="240" w:lineRule="auto"/>
+        <w:rPr>
+          <w:rFonts w:ascii="Segoe UI" w:eastAsia="Times New Roman" w:hAnsi="Segoe UI" w:cs="Segoe UI"/>
+          <w:sz w:val="20"/>
+          <w:szCs w:val="20"/>
+        </w:rPr>
+      </w:pPr>
+      <w:r>
+        <w:rPr>
+          <w:rFonts w:ascii="Segoe UI" w:eastAsia="Times New Roman" w:hAnsi="Segoe UI" w:cs="Segoe UI"/>
+          <w:b/>
+          <w:sz w:val="20"/>
+          <w:szCs w:val="20"/>
+        </w:rPr>
+        <w:t>GitHub URL</w:t>
+      </w:r>
+      <w:r>
+        <w:rPr>
+          <w:rFonts w:ascii="Segoe UI" w:eastAsia="Times New Roman" w:hAnsi="Segoe UI" w:cs="Segoe UI"/>
+          <w:sz w:val="20"/>
+          <w:szCs w:val="20"/>
+        </w:rPr>
+        <w:t xml:space="preserve"> </w:t>
+      </w:r>
+      <w:r>
+        <w:rPr>
+          <w:rFonts w:ascii="Segoe UI" w:eastAsia="Times New Roman" w:hAnsi="Segoe UI" w:cs="Segoe UI"/>
+          <w:sz w:val="20"/>
+          <w:szCs w:val="20"/>
+        </w:rPr>
+        <w:sym w:font="Wingdings" w:char="F0E0"/>
+      </w:r>
+      <w:r>
+        <w:rPr>
+          <w:rFonts w:ascii="Segoe UI" w:eastAsia="Times New Roman" w:hAnsi="Segoe UI" w:cs="Segoe UI"/>
+          <w:sz w:val="20"/>
+          <w:szCs w:val="20"/>
+        </w:rPr>
+        <w:t xml:space="preserve"> </w:t>
+      </w:r>
+      <w:hyperlink r:id="rId14" w:history="1">
+        <w:r>
+          <w:rPr>
+            <w:rStyle w:val="Hyperlink"/>
+            <w:rFonts w:ascii="Segoe UI" w:eastAsia="Times New Roman" w:hAnsi="Segoe UI" w:cs="Segoe UI"/>
+            <w:sz w:val="20"/>
+            <w:szCs w:val="20"/>
+          </w:rPr>
+          <w:t>https://github.com/bhagyaShilagani/WeatherApp/tree/master/client/weatherApp.zip</w:t>
+        </w:r>
+      </w:hyperlink>
+    </w:p>
+    <w:p>
+      <w:pPr>
+        <w:pStyle w:val="ListParagraph"/>
+        <w:numPr>
+          <w:ilvl w:val="0"/>
+          <w:numId w:val="3"/>
+        </w:numPr>
+        <w:rPr>
+          <w:rFonts w:ascii="Segoe UI" w:eastAsia="Times New Roman" w:hAnsi="Segoe UI" w:cs="Segoe UI"/>
+          <w:sz w:val="20"/>
+          <w:szCs w:val="20"/>
+        </w:rPr>
+      </w:pPr>
+      <w:r>
+        <w:rPr>
+          <w:rFonts w:ascii="Segoe UI" w:eastAsia="Times New Roman" w:hAnsi="Segoe UI" w:cs="Segoe UI"/>
+          <w:sz w:val="20"/>
+          <w:szCs w:val="20"/>
+        </w:rPr>
+        <w:t xml:space="preserve">Extract </w:t>
+      </w:r>
+      <w:r>
+        <w:rPr>
+          <w:rFonts w:ascii="Segoe UI" w:eastAsia="Times New Roman" w:hAnsi="Segoe UI" w:cs="Segoe UI"/>
+          <w:sz w:val="20"/>
+          <w:szCs w:val="20"/>
+        </w:rPr>
+        <w:t>weatherApp.zip</w:t>
+      </w:r>
+      <w:r>
+        <w:rPr>
+          <w:rFonts w:ascii="Segoe UI" w:eastAsia="Times New Roman" w:hAnsi="Segoe UI" w:cs="Segoe UI"/>
+          <w:sz w:val="20"/>
+          <w:szCs w:val="20"/>
+        </w:rPr>
+        <w:t xml:space="preserve"> </w:t>
+      </w:r>
+      <w:r>
+        <w:rPr>
+          <w:rFonts w:ascii="Segoe UI" w:eastAsia="Times New Roman" w:hAnsi="Segoe UI" w:cs="Segoe UI"/>
+          <w:sz w:val="20"/>
+          <w:szCs w:val="20"/>
+        </w:rPr>
+        <w:t xml:space="preserve">to </w:t>
+      </w:r>
+      <w:r>
+        <w:rPr>
+          <w:rFonts w:ascii="Segoe UI" w:eastAsia="Times New Roman" w:hAnsi="Segoe UI" w:cs="Segoe UI"/>
+          <w:sz w:val="20"/>
+          <w:szCs w:val="20"/>
+        </w:rPr>
+        <w:t>..\</w:t>
+      </w:r>
+      <w:proofErr w:type="spellStart"/>
+      <w:r>
+        <w:rPr>
+          <w:rFonts w:ascii="Segoe UI" w:eastAsia="Times New Roman" w:hAnsi="Segoe UI" w:cs="Segoe UI"/>
+          <w:sz w:val="20"/>
+          <w:szCs w:val="20"/>
+        </w:rPr>
+        <w:t>weatherApp</w:t>
+      </w:r>
+      <w:proofErr w:type="spellEnd"/>
+      <w:r>
+        <w:rPr>
+          <w:rFonts w:ascii="Segoe UI" w:eastAsia="Times New Roman" w:hAnsi="Segoe UI" w:cs="Segoe UI"/>
+          <w:sz w:val="20"/>
+          <w:szCs w:val="20"/>
+        </w:rPr>
+        <w:t xml:space="preserve"> folder</w:t>
+      </w:r>
+    </w:p>
+    <w:p>
+      <w:pPr>
+        <w:pStyle w:val="ListParagraph"/>
+        <w:numPr>
+          <w:ilvl w:val="0"/>
+          <w:numId w:val="3"/>
+        </w:numPr>
+        <w:rPr>
+          <w:rFonts w:ascii="Segoe UI" w:eastAsia="Times New Roman" w:hAnsi="Segoe UI" w:cs="Segoe UI"/>
+          <w:sz w:val="20"/>
+          <w:szCs w:val="20"/>
+        </w:rPr>
+      </w:pPr>
+      <w:r>
+        <w:rPr>
+          <w:rFonts w:ascii="Segoe UI" w:eastAsia="Times New Roman" w:hAnsi="Segoe UI" w:cs="Segoe UI"/>
+          <w:sz w:val="20"/>
+          <w:szCs w:val="20"/>
+        </w:rPr>
+        <w:t>I</w:t>
+      </w:r>
+      <w:r>
+        <w:rPr>
+          <w:rFonts w:ascii="Segoe UI" w:eastAsia="Times New Roman" w:hAnsi="Segoe UI" w:cs="Segoe UI"/>
+          <w:sz w:val="20"/>
+          <w:szCs w:val="20"/>
+        </w:rPr>
+        <w:t xml:space="preserve">nstall following node modules under </w:t>
+      </w:r>
+      <w:r>
+        <w:rPr>
+          <w:rFonts w:ascii="Segoe UI" w:eastAsia="Times New Roman" w:hAnsi="Segoe UI" w:cs="Segoe UI"/>
+          <w:sz w:val="20"/>
+          <w:szCs w:val="20"/>
+        </w:rPr>
+        <w:t>..</w:t>
+      </w:r>
+      <w:r>
+        <w:rPr>
+          <w:rFonts w:ascii="Segoe UI" w:eastAsia="Times New Roman" w:hAnsi="Segoe UI" w:cs="Segoe UI"/>
+          <w:sz w:val="20"/>
+          <w:szCs w:val="20"/>
+        </w:rPr>
+        <w:t>\</w:t>
+      </w:r>
+      <w:proofErr w:type="spellStart"/>
+      <w:r>
+        <w:rPr>
+          <w:rFonts w:ascii="Segoe UI" w:eastAsia="Times New Roman" w:hAnsi="Segoe UI" w:cs="Segoe UI"/>
+          <w:sz w:val="20"/>
+          <w:szCs w:val="20"/>
+        </w:rPr>
+        <w:t>weatherApp</w:t>
+      </w:r>
+      <w:proofErr w:type="spellEnd"/>
+      <w:r>
+        <w:rPr>
+          <w:rFonts w:ascii="Segoe UI" w:eastAsia="Times New Roman" w:hAnsi="Segoe UI" w:cs="Segoe UI"/>
+          <w:sz w:val="20"/>
+          <w:szCs w:val="20"/>
+        </w:rPr>
+        <w:t>\</w:t>
+      </w:r>
+      <w:r>
+        <w:rPr>
+          <w:rFonts w:ascii="Segoe UI" w:eastAsia="Times New Roman" w:hAnsi="Segoe UI" w:cs="Segoe UI"/>
+          <w:sz w:val="20"/>
+          <w:szCs w:val="20"/>
+        </w:rPr>
+        <w:t>. Skip this step if you already have these modules installed</w:t>
+      </w:r>
+    </w:p>
+    <w:p>
+      <w:pPr>
+        <w:pStyle w:val="ListParagraph"/>
+        <w:numPr>
+          <w:ilvl w:val="1"/>
+          <w:numId w:val="3"/>
+        </w:numPr>
+        <w:rPr>
+          <w:rFonts w:ascii="Segoe UI" w:eastAsia="Times New Roman" w:hAnsi="Segoe UI" w:cs="Segoe UI"/>
+          <w:sz w:val="20"/>
+          <w:szCs w:val="20"/>
+        </w:rPr>
+      </w:pPr>
+      <w:r>
+        <w:rPr>
+          <w:rFonts w:ascii="Segoe UI" w:eastAsia="Times New Roman" w:hAnsi="Segoe UI" w:cs="Segoe UI"/>
+          <w:sz w:val="20"/>
+          <w:szCs w:val="20"/>
+        </w:rPr>
+        <w:t xml:space="preserve">Install Node and </w:t>
+      </w:r>
+      <w:proofErr w:type="spellStart"/>
+      <w:r>
+        <w:rPr>
+          <w:rFonts w:ascii="Segoe UI" w:eastAsia="Times New Roman" w:hAnsi="Segoe UI" w:cs="Segoe UI"/>
+          <w:sz w:val="20"/>
+          <w:szCs w:val="20"/>
+        </w:rPr>
+        <w:t>npm</w:t>
+      </w:r>
+      <w:proofErr w:type="spellEnd"/>
+      <w:r>
+        <w:rPr>
+          <w:rFonts w:ascii="Segoe UI" w:eastAsia="Times New Roman" w:hAnsi="Segoe UI" w:cs="Segoe UI"/>
+          <w:sz w:val="20"/>
+          <w:szCs w:val="20"/>
+        </w:rPr>
+        <w:t xml:space="preserve">, to install Node on your machine, go to </w:t>
+      </w:r>
+      <w:r>
+        <w:rPr>
+          <w:rFonts w:ascii="Segoe UI" w:eastAsia="Times New Roman" w:hAnsi="Segoe UI" w:cs="Segoe UI"/>
+          <w:sz w:val="20"/>
+          <w:szCs w:val="20"/>
+        </w:rPr>
+        <w:t> https://nodejs.org and click on the Download button</w:t>
+      </w:r>
+    </w:p>
+    <w:p>
+      <w:pPr>
+        <w:pStyle w:val="ListParagraph"/>
+        <w:numPr>
+          <w:ilvl w:val="1"/>
+          <w:numId w:val="3"/>
+        </w:numPr>
+        <w:rPr>
+          <w:rFonts w:ascii="Segoe UI" w:eastAsia="Times New Roman" w:hAnsi="Segoe UI" w:cs="Segoe UI"/>
+          <w:sz w:val="20"/>
+          <w:szCs w:val="20"/>
+        </w:rPr>
+      </w:pPr>
+      <w:r>
+        <w:rPr>
+          <w:rFonts w:ascii="Segoe UI" w:eastAsia="Times New Roman" w:hAnsi="Segoe UI" w:cs="Segoe UI"/>
+          <w:sz w:val="20"/>
+          <w:szCs w:val="20"/>
+        </w:rPr>
+        <w:t xml:space="preserve">To check if they were installed check version: node -v, </w:t>
+      </w:r>
+      <w:proofErr w:type="spellStart"/>
+      <w:r>
+        <w:rPr>
+          <w:rFonts w:ascii="Segoe UI" w:eastAsia="Times New Roman" w:hAnsi="Segoe UI" w:cs="Segoe UI"/>
+          <w:sz w:val="20"/>
+          <w:szCs w:val="20"/>
+        </w:rPr>
+        <w:t>npm</w:t>
+      </w:r>
+      <w:proofErr w:type="spellEnd"/>
+      <w:r>
+        <w:rPr>
+          <w:rFonts w:ascii="Segoe UI" w:eastAsia="Times New Roman" w:hAnsi="Segoe UI" w:cs="Segoe UI"/>
+          <w:sz w:val="20"/>
+          <w:szCs w:val="20"/>
+        </w:rPr>
+        <w:t xml:space="preserve"> -v</w:t>
+      </w:r>
+    </w:p>
+    <w:p>
+      <w:pPr>
+        <w:pStyle w:val="ListParagraph"/>
+        <w:numPr>
+          <w:ilvl w:val="1"/>
+          <w:numId w:val="3"/>
+        </w:numPr>
+        <w:rPr>
+          <w:rFonts w:ascii="Segoe UI" w:eastAsia="Times New Roman" w:hAnsi="Segoe UI" w:cs="Segoe UI"/>
+          <w:sz w:val="20"/>
+          <w:szCs w:val="20"/>
+        </w:rPr>
+      </w:pPr>
+      <w:proofErr w:type="spellStart"/>
+      <w:r>
+        <w:rPr>
+          <w:rFonts w:ascii="Segoe UI" w:eastAsia="Times New Roman" w:hAnsi="Segoe UI" w:cs="Segoe UI"/>
+          <w:sz w:val="20"/>
+          <w:szCs w:val="20"/>
+        </w:rPr>
+        <w:t>npm</w:t>
+      </w:r>
+      <w:proofErr w:type="spellEnd"/>
+      <w:r>
+        <w:rPr>
+          <w:rFonts w:ascii="Segoe UI" w:eastAsia="Times New Roman" w:hAnsi="Segoe UI" w:cs="Segoe UI"/>
+          <w:sz w:val="20"/>
+          <w:szCs w:val="20"/>
+        </w:rPr>
+        <w:t xml:space="preserve"> bower</w:t>
+      </w:r>
+    </w:p>
+    <w:p>
+      <w:pPr>
+        <w:pStyle w:val="ListParagraph"/>
+        <w:numPr>
+          <w:ilvl w:val="1"/>
+          <w:numId w:val="3"/>
+        </w:numPr>
+        <w:rPr>
+          <w:rFonts w:ascii="Segoe UI" w:eastAsia="Times New Roman" w:hAnsi="Segoe UI" w:cs="Segoe UI"/>
+          <w:sz w:val="20"/>
+          <w:szCs w:val="20"/>
+        </w:rPr>
+      </w:pPr>
+      <w:proofErr w:type="spellStart"/>
+      <w:r>
+        <w:rPr>
+          <w:rFonts w:ascii="Segoe UI" w:eastAsia="Times New Roman" w:hAnsi="Segoe UI" w:cs="Segoe UI"/>
+          <w:sz w:val="20"/>
+          <w:szCs w:val="20"/>
+        </w:rPr>
+        <w:t>npm</w:t>
+      </w:r>
+      <w:proofErr w:type="spellEnd"/>
+      <w:r>
+        <w:rPr>
+          <w:rFonts w:ascii="Segoe UI" w:eastAsia="Times New Roman" w:hAnsi="Segoe UI" w:cs="Segoe UI"/>
+          <w:sz w:val="20"/>
+          <w:szCs w:val="20"/>
+        </w:rPr>
+        <w:t xml:space="preserve"> install -g gulp</w:t>
+      </w:r>
+    </w:p>
+    <w:p>
+      <w:pPr>
+        <w:pStyle w:val="ListParagraph"/>
+        <w:numPr>
+          <w:ilvl w:val="1"/>
+          <w:numId w:val="3"/>
+        </w:numPr>
+        <w:rPr>
+          <w:rFonts w:ascii="Segoe UI" w:eastAsia="Times New Roman" w:hAnsi="Segoe UI" w:cs="Segoe UI"/>
+          <w:sz w:val="20"/>
+          <w:szCs w:val="20"/>
+        </w:rPr>
+      </w:pPr>
+      <w:proofErr w:type="spellStart"/>
+      <w:r>
+        <w:rPr>
+          <w:rFonts w:ascii="Segoe UI" w:eastAsia="Times New Roman" w:hAnsi="Segoe UI" w:cs="Segoe UI"/>
+          <w:sz w:val="20"/>
+          <w:szCs w:val="20"/>
+        </w:rPr>
+        <w:t>npm</w:t>
+      </w:r>
+      <w:proofErr w:type="spellEnd"/>
+      <w:r>
+        <w:rPr>
+          <w:rFonts w:ascii="Segoe UI" w:eastAsia="Times New Roman" w:hAnsi="Segoe UI" w:cs="Segoe UI"/>
+          <w:sz w:val="20"/>
+          <w:szCs w:val="20"/>
+        </w:rPr>
+        <w:t xml:space="preserve"> install gulp --save-dev</w:t>
+      </w:r>
+    </w:p>
+    <w:p>
+      <w:pPr>
+        <w:pStyle w:val="ListParagraph"/>
+        <w:numPr>
+          <w:ilvl w:val="1"/>
+          <w:numId w:val="3"/>
+        </w:numPr>
+        <w:rPr>
+          <w:rFonts w:ascii="Segoe UI" w:eastAsia="Times New Roman" w:hAnsi="Segoe UI" w:cs="Segoe UI"/>
+          <w:sz w:val="20"/>
+          <w:szCs w:val="20"/>
+        </w:rPr>
+      </w:pPr>
+      <w:proofErr w:type="spellStart"/>
+      <w:r>
+        <w:rPr>
+          <w:rFonts w:ascii="Segoe UI" w:eastAsia="Times New Roman" w:hAnsi="Segoe UI" w:cs="Segoe UI"/>
+          <w:sz w:val="20"/>
+          <w:szCs w:val="20"/>
+        </w:rPr>
+        <w:t>npm</w:t>
+      </w:r>
+      <w:proofErr w:type="spellEnd"/>
+      <w:r>
+        <w:rPr>
+          <w:rFonts w:ascii="Segoe UI" w:eastAsia="Times New Roman" w:hAnsi="Segoe UI" w:cs="Segoe UI"/>
+          <w:sz w:val="20"/>
+          <w:szCs w:val="20"/>
+        </w:rPr>
+        <w:t xml:space="preserve"> install </w:t>
+      </w:r>
+      <w:proofErr w:type="spellStart"/>
+      <w:r>
+        <w:rPr>
+          <w:rFonts w:ascii="Segoe UI" w:eastAsia="Times New Roman" w:hAnsi="Segoe UI" w:cs="Segoe UI"/>
+          <w:sz w:val="20"/>
+          <w:szCs w:val="20"/>
+        </w:rPr>
+        <w:t>jshint</w:t>
+      </w:r>
+      <w:proofErr w:type="spellEnd"/>
+      <w:r>
+        <w:rPr>
+          <w:rFonts w:ascii="Segoe UI" w:eastAsia="Times New Roman" w:hAnsi="Segoe UI" w:cs="Segoe UI"/>
+          <w:sz w:val="20"/>
+          <w:szCs w:val="20"/>
+        </w:rPr>
+        <w:t xml:space="preserve"> gulp-</w:t>
+      </w:r>
+      <w:proofErr w:type="spellStart"/>
+      <w:r>
+        <w:rPr>
+          <w:rFonts w:ascii="Segoe UI" w:eastAsia="Times New Roman" w:hAnsi="Segoe UI" w:cs="Segoe UI"/>
+          <w:sz w:val="20"/>
+          <w:szCs w:val="20"/>
+        </w:rPr>
+        <w:t>jshint</w:t>
+      </w:r>
+      <w:proofErr w:type="spellEnd"/>
+      <w:r>
+        <w:rPr>
+          <w:rFonts w:ascii="Segoe UI" w:eastAsia="Times New Roman" w:hAnsi="Segoe UI" w:cs="Segoe UI"/>
+          <w:sz w:val="20"/>
+          <w:szCs w:val="20"/>
+        </w:rPr>
+        <w:t xml:space="preserve"> </w:t>
+      </w:r>
+      <w:proofErr w:type="spellStart"/>
+      <w:r>
+        <w:rPr>
+          <w:rFonts w:ascii="Segoe UI" w:eastAsia="Times New Roman" w:hAnsi="Segoe UI" w:cs="Segoe UI"/>
+          <w:sz w:val="20"/>
+          <w:szCs w:val="20"/>
+        </w:rPr>
+        <w:t>jshint</w:t>
+      </w:r>
+      <w:proofErr w:type="spellEnd"/>
+      <w:r>
+        <w:rPr>
+          <w:rFonts w:ascii="Segoe UI" w:eastAsia="Times New Roman" w:hAnsi="Segoe UI" w:cs="Segoe UI"/>
+          <w:sz w:val="20"/>
+          <w:szCs w:val="20"/>
+        </w:rPr>
+        <w:t>-stylish gulp-</w:t>
+      </w:r>
+      <w:proofErr w:type="spellStart"/>
+      <w:r>
+        <w:rPr>
+          <w:rFonts w:ascii="Segoe UI" w:eastAsia="Times New Roman" w:hAnsi="Segoe UI" w:cs="Segoe UI"/>
+          <w:sz w:val="20"/>
+          <w:szCs w:val="20"/>
+        </w:rPr>
+        <w:t>imagemin</w:t>
+      </w:r>
+      <w:proofErr w:type="spellEnd"/>
+      <w:r>
+        <w:rPr>
+          <w:rFonts w:ascii="Segoe UI" w:eastAsia="Times New Roman" w:hAnsi="Segoe UI" w:cs="Segoe UI"/>
+          <w:sz w:val="20"/>
+          <w:szCs w:val="20"/>
+        </w:rPr>
+        <w:t xml:space="preserve"> gulp-</w:t>
+      </w:r>
+      <w:proofErr w:type="spellStart"/>
+      <w:r>
+        <w:rPr>
+          <w:rFonts w:ascii="Segoe UI" w:eastAsia="Times New Roman" w:hAnsi="Segoe UI" w:cs="Segoe UI"/>
+          <w:sz w:val="20"/>
+          <w:szCs w:val="20"/>
+        </w:rPr>
+        <w:t>concat</w:t>
+      </w:r>
+      <w:proofErr w:type="spellEnd"/>
+      <w:r>
+        <w:rPr>
+          <w:rFonts w:ascii="Segoe UI" w:eastAsia="Times New Roman" w:hAnsi="Segoe UI" w:cs="Segoe UI"/>
+          <w:sz w:val="20"/>
+          <w:szCs w:val="20"/>
+        </w:rPr>
+        <w:t xml:space="preserve"> gulp-</w:t>
+      </w:r>
+      <w:proofErr w:type="spellStart"/>
+      <w:r>
+        <w:rPr>
+          <w:rFonts w:ascii="Segoe UI" w:eastAsia="Times New Roman" w:hAnsi="Segoe UI" w:cs="Segoe UI"/>
+          <w:sz w:val="20"/>
+          <w:szCs w:val="20"/>
+        </w:rPr>
+        <w:t>uglify</w:t>
+      </w:r>
+      <w:proofErr w:type="spellEnd"/>
+      <w:r>
+        <w:rPr>
+          <w:rFonts w:ascii="Segoe UI" w:eastAsia="Times New Roman" w:hAnsi="Segoe UI" w:cs="Segoe UI"/>
+          <w:sz w:val="20"/>
+          <w:szCs w:val="20"/>
+        </w:rPr>
+        <w:t xml:space="preserve"> gulp-minify-</w:t>
+      </w:r>
+      <w:proofErr w:type="spellStart"/>
+      <w:r>
+        <w:rPr>
+          <w:rFonts w:ascii="Segoe UI" w:eastAsia="Times New Roman" w:hAnsi="Segoe UI" w:cs="Segoe UI"/>
+          <w:sz w:val="20"/>
+          <w:szCs w:val="20"/>
+        </w:rPr>
+        <w:t>css</w:t>
+      </w:r>
+      <w:proofErr w:type="spellEnd"/>
+      <w:r>
+        <w:rPr>
+          <w:rFonts w:ascii="Segoe UI" w:eastAsia="Times New Roman" w:hAnsi="Segoe UI" w:cs="Segoe UI"/>
+          <w:sz w:val="20"/>
+          <w:szCs w:val="20"/>
+        </w:rPr>
+        <w:t xml:space="preserve"> gulp-</w:t>
+      </w:r>
+      <w:proofErr w:type="spellStart"/>
+      <w:r>
+        <w:rPr>
+          <w:rFonts w:ascii="Segoe UI" w:eastAsia="Times New Roman" w:hAnsi="Segoe UI" w:cs="Segoe UI"/>
+          <w:sz w:val="20"/>
+          <w:szCs w:val="20"/>
+        </w:rPr>
+        <w:t>usemin</w:t>
+      </w:r>
+      <w:proofErr w:type="spellEnd"/>
+      <w:r>
+        <w:rPr>
+          <w:rFonts w:ascii="Segoe UI" w:eastAsia="Times New Roman" w:hAnsi="Segoe UI" w:cs="Segoe UI"/>
+          <w:sz w:val="20"/>
+          <w:szCs w:val="20"/>
+        </w:rPr>
+        <w:t xml:space="preserve"> gulp-cache gulp-changed gulp-rev gulp-rename gulp-notify  browser-sync del --save-dev</w:t>
+      </w:r>
+    </w:p>
+    <w:p>
+      <w:pPr>
+        <w:pStyle w:val="ListParagraph"/>
+        <w:numPr>
+          <w:ilvl w:val="0"/>
+          <w:numId w:val="3"/>
+        </w:numPr>
+        <w:rPr>
+          <w:rFonts w:ascii="Segoe UI" w:eastAsia="Times New Roman" w:hAnsi="Segoe UI" w:cs="Segoe UI"/>
+          <w:sz w:val="20"/>
+          <w:szCs w:val="20"/>
+        </w:rPr>
+      </w:pPr>
+      <w:r>
+        <w:rPr>
+          <w:rFonts w:ascii="Segoe UI" w:eastAsia="Times New Roman" w:hAnsi="Segoe UI" w:cs="Segoe UI"/>
+          <w:sz w:val="20"/>
+          <w:szCs w:val="20"/>
+        </w:rPr>
+        <w:t>bower update</w:t>
+      </w:r>
+    </w:p>
+    <w:p>
+      <w:pPr>
+        <w:pStyle w:val="ListParagraph"/>
+        <w:numPr>
+          <w:ilvl w:val="0"/>
+          <w:numId w:val="3"/>
+        </w:numPr>
+        <w:rPr>
+          <w:rFonts w:ascii="Segoe UI" w:eastAsia="Times New Roman" w:hAnsi="Segoe UI" w:cs="Segoe UI"/>
+          <w:sz w:val="20"/>
+          <w:szCs w:val="20"/>
+        </w:rPr>
+      </w:pPr>
+      <w:proofErr w:type="spellStart"/>
+      <w:r>
+        <w:rPr>
+          <w:rFonts w:ascii="Segoe UI" w:eastAsia="Times New Roman" w:hAnsi="Segoe UI" w:cs="Segoe UI"/>
+          <w:sz w:val="20"/>
+          <w:szCs w:val="20"/>
+        </w:rPr>
+        <w:t>npm</w:t>
+      </w:r>
+      <w:proofErr w:type="spellEnd"/>
+      <w:r>
+        <w:rPr>
+          <w:rFonts w:ascii="Segoe UI" w:eastAsia="Times New Roman" w:hAnsi="Segoe UI" w:cs="Segoe UI"/>
+          <w:sz w:val="20"/>
+          <w:szCs w:val="20"/>
+        </w:rPr>
+        <w:t xml:space="preserve"> install</w:t>
+      </w:r>
+    </w:p>
+    <w:p>
+      <w:pPr>
+        <w:pStyle w:val="ListParagraph"/>
+        <w:numPr>
+          <w:ilvl w:val="0"/>
+          <w:numId w:val="3"/>
+        </w:numPr>
+        <w:rPr>
+          <w:rFonts w:ascii="Segoe UI" w:eastAsia="Times New Roman" w:hAnsi="Segoe UI" w:cs="Segoe UI"/>
+          <w:sz w:val="20"/>
+          <w:szCs w:val="20"/>
+        </w:rPr>
+      </w:pPr>
+      <w:r>
+        <w:rPr>
+          <w:rFonts w:ascii="Segoe UI" w:eastAsia="Times New Roman" w:hAnsi="Segoe UI" w:cs="Segoe UI"/>
+          <w:sz w:val="20"/>
+          <w:szCs w:val="20"/>
+        </w:rPr>
+        <w:t>gulp</w:t>
+      </w:r>
+    </w:p>
+    <w:p>
+      <w:pPr>
+        <w:pStyle w:val="ListParagraph"/>
+        <w:numPr>
+          <w:ilvl w:val="0"/>
+          <w:numId w:val="3"/>
+        </w:numPr>
+        <w:rPr>
+          <w:rFonts w:ascii="Segoe UI" w:eastAsia="Times New Roman" w:hAnsi="Segoe UI" w:cs="Segoe UI"/>
+          <w:sz w:val="20"/>
+          <w:szCs w:val="20"/>
+        </w:rPr>
+      </w:pPr>
+      <w:r>
+        <w:rPr>
+          <w:rFonts w:ascii="Segoe UI" w:eastAsia="Times New Roman" w:hAnsi="Segoe UI" w:cs="Segoe UI"/>
+          <w:sz w:val="20"/>
+          <w:szCs w:val="20"/>
+        </w:rPr>
+        <w:t xml:space="preserve">gulp watch </w:t>
+      </w:r>
+      <w:r>
+        <w:sym w:font="Wingdings" w:char="F0E0"/>
+      </w:r>
+      <w:r>
+        <w:rPr>
+          <w:rFonts w:ascii="Segoe UI" w:eastAsia="Times New Roman" w:hAnsi="Segoe UI" w:cs="Segoe UI"/>
+          <w:sz w:val="20"/>
+          <w:szCs w:val="20"/>
+        </w:rPr>
+        <w:t xml:space="preserve"> Start</w:t>
+      </w:r>
+      <w:r>
+        <w:rPr>
+          <w:rFonts w:ascii="Segoe UI" w:eastAsia="Times New Roman" w:hAnsi="Segoe UI" w:cs="Segoe UI"/>
+          <w:sz w:val="20"/>
+          <w:szCs w:val="20"/>
+        </w:rPr>
+        <w:t>s</w:t>
+      </w:r>
+      <w:r>
+        <w:rPr>
+          <w:rFonts w:ascii="Segoe UI" w:eastAsia="Times New Roman" w:hAnsi="Segoe UI" w:cs="Segoe UI"/>
+          <w:sz w:val="20"/>
+          <w:szCs w:val="20"/>
+        </w:rPr>
+        <w:t xml:space="preserve"> Client</w:t>
+      </w:r>
+      <w:r>
+        <w:rPr>
+          <w:rFonts w:ascii="Segoe UI" w:eastAsia="Times New Roman" w:hAnsi="Segoe UI" w:cs="Segoe UI"/>
+          <w:sz w:val="20"/>
+          <w:szCs w:val="20"/>
+        </w:rPr>
+        <w:t xml:space="preserve"> </w:t>
+      </w:r>
+    </w:p>
+    <w:p>
+      <w:pPr>
+        <w:pStyle w:val="ListParagraph"/>
+        <w:numPr>
+          <w:ilvl w:val="0"/>
+          <w:numId w:val="3"/>
+        </w:numPr>
+        <w:rPr>
+          <w:rFonts w:ascii="Segoe UI" w:eastAsia="Times New Roman" w:hAnsi="Segoe UI" w:cs="Segoe UI"/>
+          <w:sz w:val="20"/>
+          <w:szCs w:val="20"/>
+        </w:rPr>
+      </w:pPr>
+      <w:r>
+        <w:rPr>
+          <w:rFonts w:ascii="Segoe UI" w:eastAsia="Times New Roman" w:hAnsi="Segoe UI" w:cs="Segoe UI"/>
+          <w:sz w:val="20"/>
+          <w:szCs w:val="20"/>
+        </w:rPr>
+        <w:t>Folder Structure</w:t>
+      </w:r>
+    </w:p>
+    <w:p>
+      <w:pPr>
+        <w:pStyle w:val="ListParagraph"/>
+        <w:ind w:left="1440"/>
+        <w:rPr>
+          <w:rFonts w:ascii="Segoe UI" w:eastAsia="Times New Roman" w:hAnsi="Segoe UI" w:cs="Segoe UI"/>
+          <w:sz w:val="20"/>
+          <w:szCs w:val="20"/>
+        </w:rPr>
+      </w:pPr>
+      <w:r>
+        <w:rPr>
+          <w:rFonts w:ascii="Segoe UI" w:eastAsia="Times New Roman" w:hAnsi="Segoe UI" w:cs="Segoe UI"/>
+          <w:noProof/>
+          <w:sz w:val="20"/>
+          <w:szCs w:val="20"/>
+        </w:rPr>
+        <w:drawing>
+          <wp:inline distT="0" distB="0" distL="0" distR="0" wp14:anchorId="3E9A5AB6" wp14:editId="4296CC30">
+            <wp:extent cx="5288419" cy="2716530"/>
+            <wp:effectExtent l="0" t="0" r="7620" b="7620"/>
+            <wp:docPr id="8" name="Picture 8"/>
+            <wp:cNvGraphicFramePr>
+              <a:graphicFrameLocks xmlns:a="http://schemas.openxmlformats.org/drawingml/2006/main" noChangeAspect="1"/>
+            </wp:cNvGraphicFramePr>
+            <a:graphic xmlns:a="http://schemas.openxmlformats.org/drawingml/2006/main">
+              <a:graphicData uri="http://schemas.openxmlformats.org/drawingml/2006/picture">
+                <pic:pic xmlns:pic="http://schemas.openxmlformats.org/drawingml/2006/picture">
+                  <pic:nvPicPr>
+                    <pic:cNvPr id="8" name="2017-03-23 (24).png"/>
+                    <pic:cNvPicPr/>
+                  </pic:nvPicPr>
+                  <pic:blipFill>
+                    <a:blip r:embed="rId15" cstate="print">
+                      <a:extLst>
+                        <a:ext uri="{28A0092B-C50C-407E-A947-70E740481C1C}">
+                          <a14:useLocalDpi xmlns:a14="http://schemas.microsoft.com/office/drawing/2010/main" val="0"/>
+                        </a:ext>
+                      </a:extLst>
+                    </a:blip>
+                    <a:stretch>
+                      <a:fillRect/>
+                    </a:stretch>
+                  </pic:blipFill>
+                  <pic:spPr>
+                    <a:xfrm>
+                      <a:off x="0" y="0"/>
+                      <a:ext cx="5289126" cy="2716893"/>
+                    </a:xfrm>
+                    <a:prstGeom prst="rect">
+                      <a:avLst/>
+                    </a:prstGeom>
+                  </pic:spPr>
+                </pic:pic>
+              </a:graphicData>
+            </a:graphic>
+          </wp:inline>
+        </w:drawing>
+      </w:r>
+    </w:p>
+    <w:p>
+      <w:pPr>
+        <w:ind w:left="1440"/>
+        <w:rPr>
+          <w:rFonts w:ascii="Segoe UI" w:eastAsia="Times New Roman" w:hAnsi="Segoe UI" w:cs="Segoe UI"/>
+          <w:sz w:val="20"/>
+          <w:szCs w:val="20"/>
+        </w:rPr>
+      </w:pPr>
+      <w:r>
+        <w:rPr>
+          <w:rFonts w:ascii="Segoe UI" w:eastAsia="Times New Roman" w:hAnsi="Segoe UI" w:cs="Segoe UI"/>
+          <w:noProof/>
+          <w:sz w:val="20"/>
+          <w:szCs w:val="20"/>
+        </w:rPr>
+        <w:lastRenderedPageBreak/>
+        <w:drawing>
+          <wp:inline distT="0" distB="0" distL="0" distR="0">
+            <wp:extent cx="4616450" cy="4889195"/>
+            <wp:effectExtent l="0" t="0" r="0" b="6985"/>
+            <wp:docPr id="9" name="Picture 9"/>
+            <wp:cNvGraphicFramePr>
+              <a:graphicFrameLocks xmlns:a="http://schemas.openxmlformats.org/drawingml/2006/main" noChangeAspect="1"/>
+            </wp:cNvGraphicFramePr>
+            <a:graphic xmlns:a="http://schemas.openxmlformats.org/drawingml/2006/main">
+              <a:graphicData uri="http://schemas.openxmlformats.org/drawingml/2006/picture">
+                <pic:pic xmlns:pic="http://schemas.openxmlformats.org/drawingml/2006/picture">
+                  <pic:nvPicPr>
+                    <pic:cNvPr id="9" name="gulpWatch.png"/>
+                    <pic:cNvPicPr/>
+                  </pic:nvPicPr>
+                  <pic:blipFill>
+                    <a:blip r:embed="rId16">
+                      <a:extLst>
+                        <a:ext uri="{28A0092B-C50C-407E-A947-70E740481C1C}">
+                          <a14:useLocalDpi xmlns:a14="http://schemas.microsoft.com/office/drawing/2010/main" val="0"/>
+                        </a:ext>
+                      </a:extLst>
+                    </a:blip>
+                    <a:stretch>
+                      <a:fillRect/>
+                    </a:stretch>
+                  </pic:blipFill>
+                  <pic:spPr>
+                    <a:xfrm>
+                      <a:off x="0" y="0"/>
+                      <a:ext cx="4617933" cy="4890765"/>
+                    </a:xfrm>
+                    <a:prstGeom prst="rect">
+                      <a:avLst/>
+                    </a:prstGeom>
+                  </pic:spPr>
+                </pic:pic>
+              </a:graphicData>
+            </a:graphic>
+          </wp:inline>
+        </w:drawing>
+      </w:r>
+    </w:p>
+    <w:p>
+      <w:pPr>
+        <w:ind w:left="1440"/>
+        <w:rPr>
+          <w:rFonts w:ascii="Segoe UI" w:eastAsia="Times New Roman" w:hAnsi="Segoe UI" w:cs="Segoe UI"/>
+          <w:sz w:val="20"/>
+          <w:szCs w:val="20"/>
+        </w:rPr>
+      </w:pPr>
+      <w:r>
+        <w:rPr>
+          <w:rFonts w:ascii="Segoe UI" w:eastAsia="Times New Roman" w:hAnsi="Segoe UI" w:cs="Segoe UI"/>
+          <w:noProof/>
+          <w:sz w:val="20"/>
+          <w:szCs w:val="20"/>
+        </w:rPr>
+        <w:drawing>
+          <wp:inline distT="0" distB="0" distL="0" distR="0">
+            <wp:extent cx="4546600" cy="2616724"/>
+            <wp:effectExtent l="0" t="0" r="6350" b="0"/>
+            <wp:docPr id="10" name="Picture 10"/>
+            <wp:cNvGraphicFramePr>
+              <a:graphicFrameLocks xmlns:a="http://schemas.openxmlformats.org/drawingml/2006/main" noChangeAspect="1"/>
+            </wp:cNvGraphicFramePr>
+            <a:graphic xmlns:a="http://schemas.openxmlformats.org/drawingml/2006/main">
+              <a:graphicData uri="http://schemas.openxmlformats.org/drawingml/2006/picture">
+                <pic:pic xmlns:pic="http://schemas.openxmlformats.org/drawingml/2006/picture">
+                  <pic:nvPicPr>
+                    <pic:cNvPr id="10" name="2017-03-23 (25).png"/>
+                    <pic:cNvPicPr/>
+                  </pic:nvPicPr>
+                  <pic:blipFill>
+                    <a:blip r:embed="rId17" cstate="print">
+                      <a:extLst>
+                        <a:ext uri="{28A0092B-C50C-407E-A947-70E740481C1C}">
+                          <a14:useLocalDpi xmlns:a14="http://schemas.microsoft.com/office/drawing/2010/main" val="0"/>
+                        </a:ext>
+                      </a:extLst>
+                    </a:blip>
+                    <a:stretch>
+                      <a:fillRect/>
+                    </a:stretch>
+                  </pic:blipFill>
+                  <pic:spPr>
+                    <a:xfrm>
+                      <a:off x="0" y="0"/>
+                      <a:ext cx="4552177" cy="2619934"/>
+                    </a:xfrm>
+                    <a:prstGeom prst="rect">
+                      <a:avLst/>
+                    </a:prstGeom>
+                  </pic:spPr>
+                </pic:pic>
+              </a:graphicData>
+            </a:graphic>
+          </wp:inline>
+        </w:drawing>
+      </w:r>
+      <w:bookmarkStart w:id="0" w:name="_GoBack"/>
+      <w:bookmarkEnd w:id="0"/>
+    </w:p>
     <w:sectPr>
+      <w:type w:val="continuous"/>
       <w:pgSz w:w="12240" w:h="15840"/>
       <w:pgMar w:top="1440" w:right="1440" w:bottom="1440" w:left="1440" w:header="720" w:footer="720" w:gutter="0"/>
       <w:cols w:space="720"/>
@@ -1558,6 +2333,92 @@
     </w:lvl>
   </w:abstractNum>
   <w:abstractNum w:abstractNumId="1" w15:restartNumberingAfterBreak="0">
+    <w:nsid w:val="32D01C6B"/>
+    <w:multiLevelType w:val="hybridMultilevel"/>
+    <w:tmpl w:val="D22A5502"/>
+    <w:lvl w:ilvl="0" w:tplc="0409000F">
+      <w:start w:val="1"/>
+      <w:numFmt w:val="decimal"/>
+      <w:lvlText w:val="%1."/>
+      <w:lvlJc w:val="left"/>
+      <w:pPr>
+        <w:ind w:left="720" w:hanging="360"/>
+      </w:pPr>
+    </w:lvl>
+    <w:lvl w:ilvl="1" w:tplc="04090019">
+      <w:start w:val="1"/>
+      <w:numFmt w:val="lowerLetter"/>
+      <w:lvlText w:val="%2."/>
+      <w:lvlJc w:val="left"/>
+      <w:pPr>
+        <w:ind w:left="1440" w:hanging="360"/>
+      </w:pPr>
+    </w:lvl>
+    <w:lvl w:ilvl="2" w:tplc="0409001B" w:tentative="1">
+      <w:start w:val="1"/>
+      <w:numFmt w:val="lowerRoman"/>
+      <w:lvlText w:val="%3."/>
+      <w:lvlJc w:val="right"/>
+      <w:pPr>
+        <w:ind w:left="2160" w:hanging="180"/>
+      </w:pPr>
+    </w:lvl>
+    <w:lvl w:ilvl="3" w:tplc="0409000F" w:tentative="1">
+      <w:start w:val="1"/>
+      <w:numFmt w:val="decimal"/>
+      <w:lvlText w:val="%4."/>
+      <w:lvlJc w:val="left"/>
+      <w:pPr>
+        <w:ind w:left="2880" w:hanging="360"/>
+      </w:pPr>
+    </w:lvl>
+    <w:lvl w:ilvl="4" w:tplc="04090019" w:tentative="1">
+      <w:start w:val="1"/>
+      <w:numFmt w:val="lowerLetter"/>
+      <w:lvlText w:val="%5."/>
+      <w:lvlJc w:val="left"/>
+      <w:pPr>
+        <w:ind w:left="3600" w:hanging="360"/>
+      </w:pPr>
+    </w:lvl>
+    <w:lvl w:ilvl="5" w:tplc="0409001B" w:tentative="1">
+      <w:start w:val="1"/>
+      <w:numFmt w:val="lowerRoman"/>
+      <w:lvlText w:val="%6."/>
+      <w:lvlJc w:val="right"/>
+      <w:pPr>
+        <w:ind w:left="4320" w:hanging="180"/>
+      </w:pPr>
+    </w:lvl>
+    <w:lvl w:ilvl="6" w:tplc="0409000F" w:tentative="1">
+      <w:start w:val="1"/>
+      <w:numFmt w:val="decimal"/>
+      <w:lvlText w:val="%7."/>
+      <w:lvlJc w:val="left"/>
+      <w:pPr>
+        <w:ind w:left="5040" w:hanging="360"/>
+      </w:pPr>
+    </w:lvl>
+    <w:lvl w:ilvl="7" w:tplc="04090019" w:tentative="1">
+      <w:start w:val="1"/>
+      <w:numFmt w:val="lowerLetter"/>
+      <w:lvlText w:val="%8."/>
+      <w:lvlJc w:val="left"/>
+      <w:pPr>
+        <w:ind w:left="5760" w:hanging="360"/>
+      </w:pPr>
+    </w:lvl>
+    <w:lvl w:ilvl="8" w:tplc="0409001B" w:tentative="1">
+      <w:start w:val="1"/>
+      <w:numFmt w:val="lowerRoman"/>
+      <w:lvlText w:val="%9."/>
+      <w:lvlJc w:val="right"/>
+      <w:pPr>
+        <w:ind w:left="6480" w:hanging="180"/>
+      </w:pPr>
+    </w:lvl>
+  </w:abstractNum>
+  <w:abstractNum w:abstractNumId="2" w15:restartNumberingAfterBreak="0">
     <w:nsid w:val="6AA80693"/>
     <w:multiLevelType w:val="multilevel"/>
     <w:tmpl w:val="CCEE480C"/>
@@ -1704,13 +2565,105 @@
         <w:rFonts w:ascii="Symbol" w:hAnsi="Symbol" w:hint="default"/>
         <w:sz w:val="20"/>
       </w:rPr>
+    </w:lvl>
+  </w:abstractNum>
+  <w:abstractNum w:abstractNumId="3" w15:restartNumberingAfterBreak="0">
+    <w:nsid w:val="793778C6"/>
+    <w:multiLevelType w:val="hybridMultilevel"/>
+    <w:tmpl w:val="34A87556"/>
+    <w:lvl w:ilvl="0" w:tplc="0409000F">
+      <w:start w:val="1"/>
+      <w:numFmt w:val="decimal"/>
+      <w:lvlText w:val="%1."/>
+      <w:lvlJc w:val="left"/>
+      <w:pPr>
+        <w:ind w:left="720" w:hanging="360"/>
+      </w:pPr>
+    </w:lvl>
+    <w:lvl w:ilvl="1" w:tplc="04090019" w:tentative="1">
+      <w:start w:val="1"/>
+      <w:numFmt w:val="lowerLetter"/>
+      <w:lvlText w:val="%2."/>
+      <w:lvlJc w:val="left"/>
+      <w:pPr>
+        <w:ind w:left="1440" w:hanging="360"/>
+      </w:pPr>
+    </w:lvl>
+    <w:lvl w:ilvl="2" w:tplc="0409001B" w:tentative="1">
+      <w:start w:val="1"/>
+      <w:numFmt w:val="lowerRoman"/>
+      <w:lvlText w:val="%3."/>
+      <w:lvlJc w:val="right"/>
+      <w:pPr>
+        <w:ind w:left="2160" w:hanging="180"/>
+      </w:pPr>
+    </w:lvl>
+    <w:lvl w:ilvl="3" w:tplc="0409000F" w:tentative="1">
+      <w:start w:val="1"/>
+      <w:numFmt w:val="decimal"/>
+      <w:lvlText w:val="%4."/>
+      <w:lvlJc w:val="left"/>
+      <w:pPr>
+        <w:ind w:left="2880" w:hanging="360"/>
+      </w:pPr>
+    </w:lvl>
+    <w:lvl w:ilvl="4" w:tplc="04090019" w:tentative="1">
+      <w:start w:val="1"/>
+      <w:numFmt w:val="lowerLetter"/>
+      <w:lvlText w:val="%5."/>
+      <w:lvlJc w:val="left"/>
+      <w:pPr>
+        <w:ind w:left="3600" w:hanging="360"/>
+      </w:pPr>
+    </w:lvl>
+    <w:lvl w:ilvl="5" w:tplc="0409001B" w:tentative="1">
+      <w:start w:val="1"/>
+      <w:numFmt w:val="lowerRoman"/>
+      <w:lvlText w:val="%6."/>
+      <w:lvlJc w:val="right"/>
+      <w:pPr>
+        <w:ind w:left="4320" w:hanging="180"/>
+      </w:pPr>
+    </w:lvl>
+    <w:lvl w:ilvl="6" w:tplc="0409000F" w:tentative="1">
+      <w:start w:val="1"/>
+      <w:numFmt w:val="decimal"/>
+      <w:lvlText w:val="%7."/>
+      <w:lvlJc w:val="left"/>
+      <w:pPr>
+        <w:ind w:left="5040" w:hanging="360"/>
+      </w:pPr>
+    </w:lvl>
+    <w:lvl w:ilvl="7" w:tplc="04090019" w:tentative="1">
+      <w:start w:val="1"/>
+      <w:numFmt w:val="lowerLetter"/>
+      <w:lvlText w:val="%8."/>
+      <w:lvlJc w:val="left"/>
+      <w:pPr>
+        <w:ind w:left="5760" w:hanging="360"/>
+      </w:pPr>
+    </w:lvl>
+    <w:lvl w:ilvl="8" w:tplc="0409001B" w:tentative="1">
+      <w:start w:val="1"/>
+      <w:numFmt w:val="lowerRoman"/>
+      <w:lvlText w:val="%9."/>
+      <w:lvlJc w:val="right"/>
+      <w:pPr>
+        <w:ind w:left="6480" w:hanging="180"/>
+      </w:pPr>
     </w:lvl>
   </w:abstractNum>
   <w:num w:numId="1">
     <w:abstractNumId w:val="0"/>
   </w:num>
   <w:num w:numId="2">
+    <w:abstractNumId w:val="2"/>
+  </w:num>
+  <w:num w:numId="3">
     <w:abstractNumId w:val="1"/>
+  </w:num>
+  <w:num w:numId="4">
+    <w:abstractNumId w:val="3"/>
   </w:num>
 </w:numbering>
 </file>

--- a/client/WeatherAppClientSetup.docx
+++ b/client/WeatherAppClientSetup.docx
@@ -1224,63 +1224,6 @@
     </w:p>
     <w:p>
       <w:pPr>
-        <w:rPr>
-          <w:rFonts w:ascii="Segoe UI" w:eastAsia="Times New Roman" w:hAnsi="Segoe UI" w:cs="Segoe UI"/>
-          <w:b/>
-          <w:sz w:val="20"/>
-          <w:szCs w:val="20"/>
-        </w:rPr>
-      </w:pPr>
-      <w:r>
-        <w:rPr>
-          <w:rFonts w:ascii="Segoe UI" w:eastAsia="Times New Roman" w:hAnsi="Segoe UI" w:cs="Segoe UI"/>
-          <w:b/>
-          <w:sz w:val="20"/>
-          <w:szCs w:val="20"/>
-        </w:rPr>
-        <w:t>Server runs on port: 3010</w:t>
-      </w:r>
-    </w:p>
-    <w:p>
-      <w:pPr>
-        <w:rPr>
-          <w:rFonts w:ascii="Segoe UI" w:eastAsia="Times New Roman" w:hAnsi="Segoe UI" w:cs="Segoe UI"/>
-          <w:b/>
-          <w:sz w:val="20"/>
-          <w:szCs w:val="20"/>
-        </w:rPr>
-      </w:pPr>
-      <w:r>
-        <w:rPr>
-          <w:rFonts w:ascii="Segoe UI" w:eastAsia="Times New Roman" w:hAnsi="Segoe UI" w:cs="Segoe UI"/>
-          <w:b/>
-          <w:sz w:val="20"/>
-          <w:szCs w:val="20"/>
-        </w:rPr>
-        <w:t>Client App runs on port: 3001</w:t>
-      </w:r>
-      <w:r>
-        <w:rPr>
-          <w:rFonts w:ascii="Segoe UI" w:eastAsia="Times New Roman" w:hAnsi="Segoe UI" w:cs="Segoe UI"/>
-          <w:b/>
-          <w:sz w:val="20"/>
-          <w:szCs w:val="20"/>
-        </w:rPr>
-        <w:t>, Start server before starting client</w:t>
-      </w:r>
-    </w:p>
-    <w:p>
-      <w:pPr>
-        <w:rPr>
-          <w:rFonts w:ascii="Segoe UI" w:eastAsia="Times New Roman" w:hAnsi="Segoe UI" w:cs="Segoe UI"/>
-          <w:b/>
-          <w:sz w:val="20"/>
-          <w:szCs w:val="20"/>
-        </w:rPr>
-      </w:pPr>
-    </w:p>
-    <w:p>
-      <w:pPr>
         <w:pStyle w:val="ListParagraph"/>
         <w:numPr>
           <w:ilvl w:val="0"/>
@@ -1394,23 +1337,7 @@
           <w:sz w:val="20"/>
           <w:szCs w:val="20"/>
         </w:rPr>
-        <w:t>weatherApp.zip</w:t>
-      </w:r>
-      <w:r>
-        <w:rPr>
-          <w:rFonts w:ascii="Segoe UI" w:eastAsia="Times New Roman" w:hAnsi="Segoe UI" w:cs="Segoe UI"/>
-          <w:sz w:val="20"/>
-          <w:szCs w:val="20"/>
-        </w:rPr>
-        <w:t xml:space="preserve"> </w:t>
-      </w:r>
-      <w:r>
-        <w:rPr>
-          <w:rFonts w:ascii="Segoe UI" w:eastAsia="Times New Roman" w:hAnsi="Segoe UI" w:cs="Segoe UI"/>
-          <w:sz w:val="20"/>
-          <w:szCs w:val="20"/>
-        </w:rPr>
-        <w:t xml:space="preserve">to </w:t>
+        <w:t xml:space="preserve">weatherApp.zip to </w:t>
       </w:r>
       <w:r>
         <w:rPr>
@@ -2204,8 +2131,115 @@
           </wp:inline>
         </w:drawing>
       </w:r>
+    </w:p>
+    <w:p>
+      <w:pPr>
+        <w:rPr>
+          <w:rFonts w:ascii="Segoe UI" w:eastAsia="Times New Roman" w:hAnsi="Segoe UI" w:cs="Segoe UI"/>
+          <w:b/>
+          <w:sz w:val="20"/>
+          <w:szCs w:val="20"/>
+        </w:rPr>
+      </w:pPr>
+    </w:p>
+    <w:p>
+      <w:pPr>
+        <w:rPr>
+          <w:rFonts w:ascii="Segoe UI" w:eastAsia="Times New Roman" w:hAnsi="Segoe UI" w:cs="Segoe UI"/>
+          <w:b/>
+          <w:sz w:val="20"/>
+          <w:szCs w:val="20"/>
+        </w:rPr>
+      </w:pPr>
+    </w:p>
+    <w:p>
+      <w:pPr>
+        <w:rPr>
+          <w:rFonts w:ascii="Segoe UI" w:eastAsia="Times New Roman" w:hAnsi="Segoe UI" w:cs="Segoe UI"/>
+          <w:b/>
+          <w:sz w:val="20"/>
+          <w:szCs w:val="20"/>
+        </w:rPr>
+      </w:pPr>
       <w:bookmarkStart w:id="0" w:name="_GoBack"/>
       <w:bookmarkEnd w:id="0"/>
+      <w:r>
+        <w:rPr>
+          <w:rFonts w:ascii="Segoe UI" w:eastAsia="Times New Roman" w:hAnsi="Segoe UI" w:cs="Segoe UI"/>
+          <w:b/>
+          <w:sz w:val="20"/>
+          <w:szCs w:val="20"/>
+        </w:rPr>
+        <w:lastRenderedPageBreak/>
+        <w:t xml:space="preserve">Note: </w:t>
+      </w:r>
+    </w:p>
+    <w:p>
+      <w:pPr>
+        <w:rPr>
+          <w:rFonts w:ascii="Segoe UI" w:eastAsia="Times New Roman" w:hAnsi="Segoe UI" w:cs="Segoe UI"/>
+          <w:b/>
+          <w:sz w:val="20"/>
+          <w:szCs w:val="20"/>
+        </w:rPr>
+      </w:pPr>
+      <w:r>
+        <w:rPr>
+          <w:rFonts w:ascii="Segoe UI" w:eastAsia="Times New Roman" w:hAnsi="Segoe UI" w:cs="Segoe UI"/>
+          <w:b/>
+          <w:sz w:val="20"/>
+          <w:szCs w:val="20"/>
+        </w:rPr>
+        <w:t>Server runs on port: 3010</w:t>
+      </w:r>
+    </w:p>
+    <w:p>
+      <w:pPr>
+        <w:rPr>
+          <w:rFonts w:ascii="Segoe UI" w:eastAsia="Times New Roman" w:hAnsi="Segoe UI" w:cs="Segoe UI"/>
+          <w:b/>
+          <w:sz w:val="20"/>
+          <w:szCs w:val="20"/>
+        </w:rPr>
+      </w:pPr>
+      <w:r>
+        <w:rPr>
+          <w:rFonts w:ascii="Segoe UI" w:eastAsia="Times New Roman" w:hAnsi="Segoe UI" w:cs="Segoe UI"/>
+          <w:b/>
+          <w:sz w:val="20"/>
+          <w:szCs w:val="20"/>
+        </w:rPr>
+        <w:t>browser-sync runs on port 3000</w:t>
+      </w:r>
+    </w:p>
+    <w:p>
+      <w:pPr>
+        <w:rPr>
+          <w:rFonts w:ascii="Segoe UI" w:eastAsia="Times New Roman" w:hAnsi="Segoe UI" w:cs="Segoe UI"/>
+          <w:b/>
+          <w:sz w:val="20"/>
+          <w:szCs w:val="20"/>
+        </w:rPr>
+      </w:pPr>
+      <w:r>
+        <w:rPr>
+          <w:rFonts w:ascii="Segoe UI" w:eastAsia="Times New Roman" w:hAnsi="Segoe UI" w:cs="Segoe UI"/>
+          <w:b/>
+          <w:sz w:val="20"/>
+          <w:szCs w:val="20"/>
+        </w:rPr>
+        <w:t>Client App runs on port: 3001, Start server before starting client</w:t>
+      </w:r>
+    </w:p>
+    <w:p>
+      <w:pPr>
+        <w:ind w:left="1440"/>
+        <w:rPr>
+          <w:rFonts w:ascii="Segoe UI" w:eastAsia="Times New Roman" w:hAnsi="Segoe UI" w:cs="Segoe UI"/>
+          <w:sz w:val="20"/>
+          <w:szCs w:val="20"/>
+        </w:rPr>
+      </w:pPr>
     </w:p>
     <w:sectPr>
       <w:type w:val="continuous"/>
